--- a/Tema 5 - Pruebas/CajaNegra/Caja Negra.docx
+++ b/Tema 5 - Pruebas/CajaNegra/Caja Negra.docx
@@ -30,10 +30,7 @@
         <w:t>Ejercicio 1</w:t>
       </w:r>
       <w:r>
-        <w:t>:</w:t>
-      </w:r>
-      <w:r>
-        <w:t xml:space="preserve"> Se ha realizado una encuesta y nuestro programa va a clasificar las respuestas en función de dos parámetros. </w:t>
+        <w:t xml:space="preserve">: Se ha realizado una encuesta y nuestro programa va a clasificar las respuestas en función de dos parámetros. </w:t>
       </w:r>
     </w:p>
     <w:p>
@@ -81,6 +78,988 @@
         <w:tabs>
           <w:tab w:val="left" w:pos="1776"/>
         </w:tabs>
+        <w:rPr>
+          <w:b/>
+          <w:bCs/>
+        </w:rPr>
+      </w:pPr>
+      <w:r>
+        <w:rPr>
+          <w:b/>
+          <w:bCs/>
+        </w:rPr>
+        <w:t>Clases de equivalencia</w:t>
+      </w:r>
+    </w:p>
+    <w:p>
+      <w:pPr>
+        <w:pStyle w:val="Prrafodelista"/>
+        <w:numPr>
+          <w:ilvl w:val="0"/>
+          <w:numId w:val="6"/>
+        </w:numPr>
+        <w:tabs>
+          <w:tab w:val="left" w:pos="1776"/>
+        </w:tabs>
+      </w:pPr>
+      <w:r>
+        <w:t xml:space="preserve">Edad: </w:t>
+      </w:r>
+    </w:p>
+    <w:p>
+      <w:pPr>
+        <w:pStyle w:val="Prrafodelista"/>
+        <w:numPr>
+          <w:ilvl w:val="1"/>
+          <w:numId w:val="6"/>
+        </w:numPr>
+        <w:tabs>
+          <w:tab w:val="left" w:pos="1776"/>
+        </w:tabs>
+      </w:pPr>
+      <w:r>
+        <w:t>C1: 0&lt;Edad&lt;18</w:t>
+      </w:r>
+    </w:p>
+    <w:p>
+      <w:pPr>
+        <w:pStyle w:val="Prrafodelista"/>
+        <w:numPr>
+          <w:ilvl w:val="1"/>
+          <w:numId w:val="6"/>
+        </w:numPr>
+        <w:tabs>
+          <w:tab w:val="left" w:pos="1776"/>
+        </w:tabs>
+      </w:pPr>
+      <w:r>
+        <w:t>C2: 18&lt;=edad&lt;=25</w:t>
+      </w:r>
+    </w:p>
+    <w:p>
+      <w:pPr>
+        <w:pStyle w:val="Prrafodelista"/>
+        <w:numPr>
+          <w:ilvl w:val="1"/>
+          <w:numId w:val="6"/>
+        </w:numPr>
+        <w:tabs>
+          <w:tab w:val="left" w:pos="1776"/>
+        </w:tabs>
+      </w:pPr>
+      <w:r>
+        <w:t>C3 Edad&gt;25</w:t>
+      </w:r>
+    </w:p>
+    <w:p>
+      <w:pPr>
+        <w:pStyle w:val="Prrafodelista"/>
+        <w:numPr>
+          <w:ilvl w:val="1"/>
+          <w:numId w:val="6"/>
+        </w:numPr>
+        <w:tabs>
+          <w:tab w:val="left" w:pos="1776"/>
+        </w:tabs>
+      </w:pPr>
+      <w:r>
+        <w:t xml:space="preserve"> C4Casos no válidos: edades negativas, no número.</w:t>
+      </w:r>
+    </w:p>
+    <w:p>
+      <w:pPr>
+        <w:pStyle w:val="Prrafodelista"/>
+        <w:numPr>
+          <w:ilvl w:val="0"/>
+          <w:numId w:val="6"/>
+        </w:numPr>
+        <w:tabs>
+          <w:tab w:val="left" w:pos="1776"/>
+        </w:tabs>
+      </w:pPr>
+      <w:r>
+        <w:t>Sexo:</w:t>
+      </w:r>
+    </w:p>
+    <w:p>
+      <w:pPr>
+        <w:pStyle w:val="Prrafodelista"/>
+        <w:numPr>
+          <w:ilvl w:val="1"/>
+          <w:numId w:val="6"/>
+        </w:numPr>
+        <w:tabs>
+          <w:tab w:val="left" w:pos="1776"/>
+        </w:tabs>
+      </w:pPr>
+      <w:r>
+        <w:t>C5 “Hombre”</w:t>
+      </w:r>
+    </w:p>
+    <w:p>
+      <w:pPr>
+        <w:pStyle w:val="Prrafodelista"/>
+        <w:numPr>
+          <w:ilvl w:val="1"/>
+          <w:numId w:val="6"/>
+        </w:numPr>
+        <w:tabs>
+          <w:tab w:val="left" w:pos="1776"/>
+        </w:tabs>
+      </w:pPr>
+      <w:r>
+        <w:t>C6 “Mujer”</w:t>
+      </w:r>
+    </w:p>
+    <w:p>
+      <w:pPr>
+        <w:pStyle w:val="Prrafodelista"/>
+        <w:numPr>
+          <w:ilvl w:val="1"/>
+          <w:numId w:val="6"/>
+        </w:numPr>
+        <w:tabs>
+          <w:tab w:val="left" w:pos="1776"/>
+        </w:tabs>
+      </w:pPr>
+      <w:r>
+        <w:t>C7 Escribe cualquier cosa que no es lo anterior</w:t>
+      </w:r>
+    </w:p>
+    <w:tbl>
+      <w:tblPr>
+        <w:tblStyle w:val="Tablaconcuadrcula"/>
+        <w:tblW w:w="0" w:type="auto"/>
+        <w:tblLook w:val="04A0" w:firstRow="1" w:lastRow="0" w:firstColumn="1" w:lastColumn="0" w:noHBand="0" w:noVBand="1"/>
+      </w:tblPr>
+      <w:tblGrid>
+        <w:gridCol w:w="869"/>
+        <w:gridCol w:w="2319"/>
+        <w:gridCol w:w="2735"/>
+        <w:gridCol w:w="2571"/>
+      </w:tblGrid>
+      <w:tr>
+        <w:tc>
+          <w:tcPr>
+            <w:tcW w:w="869" w:type="dxa"/>
+          </w:tcPr>
+          <w:p>
+            <w:pPr>
+              <w:tabs>
+                <w:tab w:val="left" w:pos="1776"/>
+              </w:tabs>
+            </w:pPr>
+          </w:p>
+        </w:tc>
+        <w:tc>
+          <w:tcPr>
+            <w:tcW w:w="2319" w:type="dxa"/>
+          </w:tcPr>
+          <w:p>
+            <w:pPr>
+              <w:tabs>
+                <w:tab w:val="left" w:pos="1776"/>
+              </w:tabs>
+            </w:pPr>
+            <w:r>
+              <w:t>Edad</w:t>
+            </w:r>
+          </w:p>
+        </w:tc>
+        <w:tc>
+          <w:tcPr>
+            <w:tcW w:w="2735" w:type="dxa"/>
+          </w:tcPr>
+          <w:p>
+            <w:pPr>
+              <w:tabs>
+                <w:tab w:val="left" w:pos="1776"/>
+              </w:tabs>
+            </w:pPr>
+            <w:r>
+              <w:t>Sexo</w:t>
+            </w:r>
+          </w:p>
+        </w:tc>
+        <w:tc>
+          <w:tcPr>
+            <w:tcW w:w="2571" w:type="dxa"/>
+          </w:tcPr>
+          <w:p>
+            <w:pPr>
+              <w:tabs>
+                <w:tab w:val="left" w:pos="1776"/>
+              </w:tabs>
+            </w:pPr>
+            <w:r>
+              <w:t>Caso de prueba</w:t>
+            </w:r>
+          </w:p>
+        </w:tc>
+      </w:tr>
+      <w:tr>
+        <w:tc>
+          <w:tcPr>
+            <w:tcW w:w="869" w:type="dxa"/>
+          </w:tcPr>
+          <w:p>
+            <w:pPr>
+              <w:tabs>
+                <w:tab w:val="left" w:pos="1776"/>
+              </w:tabs>
+            </w:pPr>
+            <w:r>
+              <w:t>Clase 1</w:t>
+            </w:r>
+          </w:p>
+        </w:tc>
+        <w:tc>
+          <w:tcPr>
+            <w:tcW w:w="2319" w:type="dxa"/>
+          </w:tcPr>
+          <w:p>
+            <w:pPr>
+              <w:tabs>
+                <w:tab w:val="left" w:pos="1776"/>
+              </w:tabs>
+            </w:pPr>
+            <w:r>
+              <w:t>C1</w:t>
+            </w:r>
+          </w:p>
+        </w:tc>
+        <w:tc>
+          <w:tcPr>
+            <w:tcW w:w="2735" w:type="dxa"/>
+          </w:tcPr>
+          <w:p>
+            <w:pPr>
+              <w:tabs>
+                <w:tab w:val="left" w:pos="1776"/>
+              </w:tabs>
+            </w:pPr>
+            <w:r>
+              <w:t>C5</w:t>
+            </w:r>
+          </w:p>
+        </w:tc>
+        <w:tc>
+          <w:tcPr>
+            <w:tcW w:w="2571" w:type="dxa"/>
+          </w:tcPr>
+          <w:p>
+            <w:pPr>
+              <w:tabs>
+                <w:tab w:val="left" w:pos="1776"/>
+              </w:tabs>
+            </w:pPr>
+            <w:r>
+              <w:t>13,”Hombre”</w:t>
+            </w:r>
+          </w:p>
+        </w:tc>
+      </w:tr>
+      <w:tr>
+        <w:tc>
+          <w:tcPr>
+            <w:tcW w:w="869" w:type="dxa"/>
+          </w:tcPr>
+          <w:p>
+            <w:pPr>
+              <w:tabs>
+                <w:tab w:val="left" w:pos="1776"/>
+              </w:tabs>
+            </w:pPr>
+            <w:r>
+              <w:t>Clase 2</w:t>
+            </w:r>
+          </w:p>
+        </w:tc>
+        <w:tc>
+          <w:tcPr>
+            <w:tcW w:w="2319" w:type="dxa"/>
+          </w:tcPr>
+          <w:p>
+            <w:pPr>
+              <w:tabs>
+                <w:tab w:val="left" w:pos="1776"/>
+              </w:tabs>
+            </w:pPr>
+            <w:r>
+              <w:t>C1</w:t>
+            </w:r>
+          </w:p>
+        </w:tc>
+        <w:tc>
+          <w:tcPr>
+            <w:tcW w:w="2735" w:type="dxa"/>
+          </w:tcPr>
+          <w:p>
+            <w:pPr>
+              <w:tabs>
+                <w:tab w:val="left" w:pos="1776"/>
+              </w:tabs>
+            </w:pPr>
+            <w:r>
+              <w:t>C6</w:t>
+            </w:r>
+          </w:p>
+        </w:tc>
+        <w:tc>
+          <w:tcPr>
+            <w:tcW w:w="2571" w:type="dxa"/>
+          </w:tcPr>
+          <w:p>
+            <w:pPr>
+              <w:tabs>
+                <w:tab w:val="left" w:pos="1776"/>
+              </w:tabs>
+            </w:pPr>
+            <w:r>
+              <w:t>11, “Mujer”</w:t>
+            </w:r>
+          </w:p>
+        </w:tc>
+      </w:tr>
+      <w:tr>
+        <w:tc>
+          <w:tcPr>
+            <w:tcW w:w="869" w:type="dxa"/>
+          </w:tcPr>
+          <w:p>
+            <w:pPr>
+              <w:tabs>
+                <w:tab w:val="left" w:pos="1776"/>
+              </w:tabs>
+            </w:pPr>
+            <w:r>
+              <w:t>Clase 3</w:t>
+            </w:r>
+          </w:p>
+        </w:tc>
+        <w:tc>
+          <w:tcPr>
+            <w:tcW w:w="2319" w:type="dxa"/>
+          </w:tcPr>
+          <w:p>
+            <w:pPr>
+              <w:tabs>
+                <w:tab w:val="left" w:pos="1776"/>
+              </w:tabs>
+            </w:pPr>
+            <w:r>
+              <w:t>C1</w:t>
+            </w:r>
+          </w:p>
+        </w:tc>
+        <w:tc>
+          <w:tcPr>
+            <w:tcW w:w="2735" w:type="dxa"/>
+          </w:tcPr>
+          <w:p>
+            <w:pPr>
+              <w:tabs>
+                <w:tab w:val="left" w:pos="1776"/>
+              </w:tabs>
+            </w:pPr>
+            <w:r>
+              <w:t>C7</w:t>
+            </w:r>
+          </w:p>
+        </w:tc>
+        <w:tc>
+          <w:tcPr>
+            <w:tcW w:w="2571" w:type="dxa"/>
+          </w:tcPr>
+          <w:p>
+            <w:pPr>
+              <w:tabs>
+                <w:tab w:val="left" w:pos="1776"/>
+              </w:tabs>
+            </w:pPr>
+            <w:r>
+              <w:t>7, “Hemafrodita”</w:t>
+            </w:r>
+          </w:p>
+        </w:tc>
+      </w:tr>
+      <w:tr>
+        <w:tc>
+          <w:tcPr>
+            <w:tcW w:w="869" w:type="dxa"/>
+          </w:tcPr>
+          <w:p>
+            <w:pPr>
+              <w:tabs>
+                <w:tab w:val="left" w:pos="1776"/>
+              </w:tabs>
+            </w:pPr>
+            <w:r>
+              <w:t>Clase 4</w:t>
+            </w:r>
+          </w:p>
+        </w:tc>
+        <w:tc>
+          <w:tcPr>
+            <w:tcW w:w="2319" w:type="dxa"/>
+          </w:tcPr>
+          <w:p>
+            <w:pPr>
+              <w:tabs>
+                <w:tab w:val="left" w:pos="1776"/>
+              </w:tabs>
+            </w:pPr>
+            <w:r>
+              <w:t>C2</w:t>
+            </w:r>
+          </w:p>
+        </w:tc>
+        <w:tc>
+          <w:tcPr>
+            <w:tcW w:w="2735" w:type="dxa"/>
+          </w:tcPr>
+          <w:p>
+            <w:pPr>
+              <w:tabs>
+                <w:tab w:val="left" w:pos="1776"/>
+              </w:tabs>
+            </w:pPr>
+            <w:r>
+              <w:t>C5</w:t>
+            </w:r>
+          </w:p>
+        </w:tc>
+        <w:tc>
+          <w:tcPr>
+            <w:tcW w:w="2571" w:type="dxa"/>
+          </w:tcPr>
+          <w:p>
+            <w:pPr>
+              <w:tabs>
+                <w:tab w:val="left" w:pos="1776"/>
+              </w:tabs>
+            </w:pPr>
+          </w:p>
+        </w:tc>
+      </w:tr>
+      <w:tr>
+        <w:tc>
+          <w:tcPr>
+            <w:tcW w:w="869" w:type="dxa"/>
+          </w:tcPr>
+          <w:p>
+            <w:pPr>
+              <w:tabs>
+                <w:tab w:val="left" w:pos="1776"/>
+              </w:tabs>
+            </w:pPr>
+            <w:r>
+              <w:t>Clase 5</w:t>
+            </w:r>
+          </w:p>
+        </w:tc>
+        <w:tc>
+          <w:tcPr>
+            <w:tcW w:w="2319" w:type="dxa"/>
+          </w:tcPr>
+          <w:p>
+            <w:pPr>
+              <w:tabs>
+                <w:tab w:val="left" w:pos="1776"/>
+              </w:tabs>
+            </w:pPr>
+            <w:r>
+              <w:t>C2</w:t>
+            </w:r>
+          </w:p>
+        </w:tc>
+        <w:tc>
+          <w:tcPr>
+            <w:tcW w:w="2735" w:type="dxa"/>
+          </w:tcPr>
+          <w:p>
+            <w:pPr>
+              <w:tabs>
+                <w:tab w:val="left" w:pos="1776"/>
+              </w:tabs>
+            </w:pPr>
+            <w:r>
+              <w:t>C6</w:t>
+            </w:r>
+          </w:p>
+        </w:tc>
+        <w:tc>
+          <w:tcPr>
+            <w:tcW w:w="2571" w:type="dxa"/>
+          </w:tcPr>
+          <w:p>
+            <w:pPr>
+              <w:tabs>
+                <w:tab w:val="left" w:pos="1776"/>
+              </w:tabs>
+            </w:pPr>
+          </w:p>
+        </w:tc>
+      </w:tr>
+      <w:tr>
+        <w:tc>
+          <w:tcPr>
+            <w:tcW w:w="869" w:type="dxa"/>
+          </w:tcPr>
+          <w:p>
+            <w:pPr>
+              <w:tabs>
+                <w:tab w:val="left" w:pos="1776"/>
+              </w:tabs>
+            </w:pPr>
+            <w:r>
+              <w:t>Clase 6</w:t>
+            </w:r>
+          </w:p>
+        </w:tc>
+        <w:tc>
+          <w:tcPr>
+            <w:tcW w:w="2319" w:type="dxa"/>
+          </w:tcPr>
+          <w:p>
+            <w:pPr>
+              <w:tabs>
+                <w:tab w:val="left" w:pos="1776"/>
+              </w:tabs>
+            </w:pPr>
+            <w:r>
+              <w:t>C2</w:t>
+            </w:r>
+          </w:p>
+        </w:tc>
+        <w:tc>
+          <w:tcPr>
+            <w:tcW w:w="2735" w:type="dxa"/>
+          </w:tcPr>
+          <w:p>
+            <w:pPr>
+              <w:tabs>
+                <w:tab w:val="left" w:pos="1776"/>
+              </w:tabs>
+            </w:pPr>
+            <w:r>
+              <w:t>C</w:t>
+            </w:r>
+            <w:r>
+              <w:t>7</w:t>
+            </w:r>
+          </w:p>
+        </w:tc>
+        <w:tc>
+          <w:tcPr>
+            <w:tcW w:w="2571" w:type="dxa"/>
+          </w:tcPr>
+          <w:p>
+            <w:pPr>
+              <w:tabs>
+                <w:tab w:val="left" w:pos="1776"/>
+              </w:tabs>
+            </w:pPr>
+          </w:p>
+        </w:tc>
+      </w:tr>
+      <w:tr>
+        <w:tc>
+          <w:tcPr>
+            <w:tcW w:w="869" w:type="dxa"/>
+          </w:tcPr>
+          <w:p>
+            <w:pPr>
+              <w:tabs>
+                <w:tab w:val="left" w:pos="1776"/>
+              </w:tabs>
+            </w:pPr>
+            <w:r>
+              <w:t>Clase 7</w:t>
+            </w:r>
+          </w:p>
+        </w:tc>
+        <w:tc>
+          <w:tcPr>
+            <w:tcW w:w="2319" w:type="dxa"/>
+          </w:tcPr>
+          <w:p>
+            <w:pPr>
+              <w:tabs>
+                <w:tab w:val="left" w:pos="1776"/>
+              </w:tabs>
+            </w:pPr>
+            <w:r>
+              <w:t>C3</w:t>
+            </w:r>
+          </w:p>
+        </w:tc>
+        <w:tc>
+          <w:tcPr>
+            <w:tcW w:w="2735" w:type="dxa"/>
+          </w:tcPr>
+          <w:p>
+            <w:pPr>
+              <w:tabs>
+                <w:tab w:val="left" w:pos="1776"/>
+              </w:tabs>
+            </w:pPr>
+            <w:r>
+              <w:t>C5</w:t>
+            </w:r>
+          </w:p>
+        </w:tc>
+        <w:tc>
+          <w:tcPr>
+            <w:tcW w:w="2571" w:type="dxa"/>
+          </w:tcPr>
+          <w:p>
+            <w:pPr>
+              <w:tabs>
+                <w:tab w:val="left" w:pos="1776"/>
+              </w:tabs>
+            </w:pPr>
+            <w:r>
+              <w:t>26, “hombre”</w:t>
+            </w:r>
+          </w:p>
+        </w:tc>
+      </w:tr>
+      <w:tr>
+        <w:tc>
+          <w:tcPr>
+            <w:tcW w:w="869" w:type="dxa"/>
+          </w:tcPr>
+          <w:p>
+            <w:pPr>
+              <w:tabs>
+                <w:tab w:val="left" w:pos="1776"/>
+              </w:tabs>
+            </w:pPr>
+            <w:r>
+              <w:t xml:space="preserve">Clase </w:t>
+            </w:r>
+            <w:r>
+              <w:t>8</w:t>
+            </w:r>
+          </w:p>
+        </w:tc>
+        <w:tc>
+          <w:tcPr>
+            <w:tcW w:w="2319" w:type="dxa"/>
+          </w:tcPr>
+          <w:p>
+            <w:pPr>
+              <w:tabs>
+                <w:tab w:val="left" w:pos="1776"/>
+              </w:tabs>
+            </w:pPr>
+            <w:r>
+              <w:t>C3</w:t>
+            </w:r>
+          </w:p>
+        </w:tc>
+        <w:tc>
+          <w:tcPr>
+            <w:tcW w:w="2735" w:type="dxa"/>
+          </w:tcPr>
+          <w:p>
+            <w:pPr>
+              <w:tabs>
+                <w:tab w:val="left" w:pos="1776"/>
+              </w:tabs>
+            </w:pPr>
+            <w:r>
+              <w:t>C6</w:t>
+            </w:r>
+          </w:p>
+        </w:tc>
+        <w:tc>
+          <w:tcPr>
+            <w:tcW w:w="2571" w:type="dxa"/>
+          </w:tcPr>
+          <w:p>
+            <w:pPr>
+              <w:tabs>
+                <w:tab w:val="left" w:pos="1776"/>
+              </w:tabs>
+            </w:pPr>
+          </w:p>
+        </w:tc>
+      </w:tr>
+      <w:tr>
+        <w:tc>
+          <w:tcPr>
+            <w:tcW w:w="869" w:type="dxa"/>
+          </w:tcPr>
+          <w:p>
+            <w:pPr>
+              <w:tabs>
+                <w:tab w:val="left" w:pos="1776"/>
+              </w:tabs>
+            </w:pPr>
+            <w:r>
+              <w:t xml:space="preserve">Clase </w:t>
+            </w:r>
+            <w:r>
+              <w:t>9</w:t>
+            </w:r>
+          </w:p>
+        </w:tc>
+        <w:tc>
+          <w:tcPr>
+            <w:tcW w:w="2319" w:type="dxa"/>
+          </w:tcPr>
+          <w:p>
+            <w:pPr>
+              <w:tabs>
+                <w:tab w:val="left" w:pos="1776"/>
+              </w:tabs>
+            </w:pPr>
+            <w:r>
+              <w:t>C3</w:t>
+            </w:r>
+          </w:p>
+        </w:tc>
+        <w:tc>
+          <w:tcPr>
+            <w:tcW w:w="2735" w:type="dxa"/>
+          </w:tcPr>
+          <w:p>
+            <w:pPr>
+              <w:tabs>
+                <w:tab w:val="left" w:pos="1776"/>
+              </w:tabs>
+            </w:pPr>
+            <w:r>
+              <w:t>C7</w:t>
+            </w:r>
+          </w:p>
+        </w:tc>
+        <w:tc>
+          <w:tcPr>
+            <w:tcW w:w="2571" w:type="dxa"/>
+          </w:tcPr>
+          <w:p>
+            <w:pPr>
+              <w:tabs>
+                <w:tab w:val="left" w:pos="1776"/>
+              </w:tabs>
+            </w:pPr>
+            <w:r>
+              <w:t>27, “gay”</w:t>
+            </w:r>
+          </w:p>
+        </w:tc>
+      </w:tr>
+      <w:tr>
+        <w:tc>
+          <w:tcPr>
+            <w:tcW w:w="869" w:type="dxa"/>
+          </w:tcPr>
+          <w:p>
+            <w:pPr>
+              <w:tabs>
+                <w:tab w:val="left" w:pos="1776"/>
+              </w:tabs>
+            </w:pPr>
+            <w:r>
+              <w:t xml:space="preserve">Clase </w:t>
+            </w:r>
+            <w:r>
+              <w:t>10</w:t>
+            </w:r>
+          </w:p>
+        </w:tc>
+        <w:tc>
+          <w:tcPr>
+            <w:tcW w:w="2319" w:type="dxa"/>
+          </w:tcPr>
+          <w:p>
+            <w:pPr>
+              <w:tabs>
+                <w:tab w:val="left" w:pos="1776"/>
+              </w:tabs>
+            </w:pPr>
+            <w:r>
+              <w:t>C4</w:t>
+            </w:r>
+          </w:p>
+        </w:tc>
+        <w:tc>
+          <w:tcPr>
+            <w:tcW w:w="2735" w:type="dxa"/>
+          </w:tcPr>
+          <w:p>
+            <w:pPr>
+              <w:tabs>
+                <w:tab w:val="left" w:pos="1776"/>
+              </w:tabs>
+            </w:pPr>
+            <w:r>
+              <w:t>C5</w:t>
+            </w:r>
+          </w:p>
+        </w:tc>
+        <w:tc>
+          <w:tcPr>
+            <w:tcW w:w="2571" w:type="dxa"/>
+          </w:tcPr>
+          <w:p>
+            <w:pPr>
+              <w:tabs>
+                <w:tab w:val="left" w:pos="1776"/>
+              </w:tabs>
+            </w:pPr>
+          </w:p>
+        </w:tc>
+      </w:tr>
+      <w:tr>
+        <w:tc>
+          <w:tcPr>
+            <w:tcW w:w="869" w:type="dxa"/>
+          </w:tcPr>
+          <w:p>
+            <w:pPr>
+              <w:tabs>
+                <w:tab w:val="left" w:pos="1776"/>
+              </w:tabs>
+            </w:pPr>
+            <w:r>
+              <w:t xml:space="preserve">Clase </w:t>
+            </w:r>
+            <w:r>
+              <w:t>11</w:t>
+            </w:r>
+          </w:p>
+        </w:tc>
+        <w:tc>
+          <w:tcPr>
+            <w:tcW w:w="2319" w:type="dxa"/>
+          </w:tcPr>
+          <w:p>
+            <w:pPr>
+              <w:tabs>
+                <w:tab w:val="left" w:pos="1776"/>
+              </w:tabs>
+            </w:pPr>
+            <w:r>
+              <w:t>C</w:t>
+            </w:r>
+            <w:r>
+              <w:t>4</w:t>
+            </w:r>
+          </w:p>
+        </w:tc>
+        <w:tc>
+          <w:tcPr>
+            <w:tcW w:w="2735" w:type="dxa"/>
+          </w:tcPr>
+          <w:p>
+            <w:pPr>
+              <w:tabs>
+                <w:tab w:val="left" w:pos="1776"/>
+              </w:tabs>
+            </w:pPr>
+            <w:r>
+              <w:t>C6</w:t>
+            </w:r>
+          </w:p>
+        </w:tc>
+        <w:tc>
+          <w:tcPr>
+            <w:tcW w:w="2571" w:type="dxa"/>
+          </w:tcPr>
+          <w:p>
+            <w:pPr>
+              <w:tabs>
+                <w:tab w:val="left" w:pos="1776"/>
+              </w:tabs>
+            </w:pPr>
+            <w:r>
+              <w:t>-8, ”Mujer”</w:t>
+            </w:r>
+          </w:p>
+        </w:tc>
+      </w:tr>
+      <w:tr>
+        <w:tc>
+          <w:tcPr>
+            <w:tcW w:w="869" w:type="dxa"/>
+          </w:tcPr>
+          <w:p>
+            <w:pPr>
+              <w:tabs>
+                <w:tab w:val="left" w:pos="1776"/>
+              </w:tabs>
+            </w:pPr>
+            <w:r>
+              <w:t>Clase 12</w:t>
+            </w:r>
+          </w:p>
+        </w:tc>
+        <w:tc>
+          <w:tcPr>
+            <w:tcW w:w="2319" w:type="dxa"/>
+          </w:tcPr>
+          <w:p>
+            <w:pPr>
+              <w:tabs>
+                <w:tab w:val="left" w:pos="1776"/>
+              </w:tabs>
+            </w:pPr>
+            <w:r>
+              <w:t>C</w:t>
+            </w:r>
+            <w:r>
+              <w:t>4</w:t>
+            </w:r>
+          </w:p>
+        </w:tc>
+        <w:tc>
+          <w:tcPr>
+            <w:tcW w:w="2735" w:type="dxa"/>
+          </w:tcPr>
+          <w:p>
+            <w:pPr>
+              <w:tabs>
+                <w:tab w:val="left" w:pos="1776"/>
+              </w:tabs>
+            </w:pPr>
+            <w:r>
+              <w:t>C7</w:t>
+            </w:r>
+          </w:p>
+        </w:tc>
+        <w:tc>
+          <w:tcPr>
+            <w:tcW w:w="2571" w:type="dxa"/>
+          </w:tcPr>
+          <w:p>
+            <w:pPr>
+              <w:tabs>
+                <w:tab w:val="left" w:pos="1776"/>
+              </w:tabs>
+            </w:pPr>
+          </w:p>
+        </w:tc>
+      </w:tr>
+    </w:tbl>
+    <w:p>
+      <w:pPr>
+        <w:tabs>
+          <w:tab w:val="left" w:pos="1776"/>
+        </w:tabs>
+      </w:pPr>
+      <w:r>
+        <w:tab/>
+      </w:r>
+    </w:p>
+    <w:p>
+      <w:pPr>
+        <w:tabs>
+          <w:tab w:val="left" w:pos="1776"/>
+        </w:tabs>
       </w:pPr>
       <w:r>
         <w:rPr>
@@ -152,6 +1131,7 @@
         </w:tabs>
       </w:pPr>
       <w:r>
+        <w:lastRenderedPageBreak/>
         <w:t>Si los valores de entrada son correctos, el programa asigna un salario según estas normas.</w:t>
       </w:r>
     </w:p>
@@ -264,6 +1244,950 @@
       <w:r>
         <w:t>Encontrar las clases de equivalencia y un caso de prueba para cada una.</w:t>
       </w:r>
+    </w:p>
+    <w:p>
+      <w:pPr>
+        <w:tabs>
+          <w:tab w:val="left" w:pos="1776"/>
+        </w:tabs>
+        <w:rPr>
+          <w:b/>
+          <w:bCs/>
+        </w:rPr>
+      </w:pPr>
+      <w:r>
+        <w:rPr>
+          <w:b/>
+          <w:bCs/>
+        </w:rPr>
+        <w:t>Clases de equivalencia</w:t>
+      </w:r>
+    </w:p>
+    <w:p>
+      <w:pPr>
+        <w:pStyle w:val="Prrafodelista"/>
+        <w:numPr>
+          <w:ilvl w:val="0"/>
+          <w:numId w:val="7"/>
+        </w:numPr>
+        <w:tabs>
+          <w:tab w:val="left" w:pos="1776"/>
+        </w:tabs>
+      </w:pPr>
+      <w:r>
+        <w:t>Numero de empleado</w:t>
+      </w:r>
+      <w:r>
+        <w:t xml:space="preserve">: </w:t>
+      </w:r>
+    </w:p>
+    <w:p>
+      <w:pPr>
+        <w:pStyle w:val="Prrafodelista"/>
+        <w:numPr>
+          <w:ilvl w:val="1"/>
+          <w:numId w:val="7"/>
+        </w:numPr>
+        <w:tabs>
+          <w:tab w:val="left" w:pos="1776"/>
+        </w:tabs>
+      </w:pPr>
+      <w:r>
+        <w:t xml:space="preserve">C1 </w:t>
+      </w:r>
+      <w:r>
+        <w:t>100&lt;=valor&lt;=999</w:t>
+      </w:r>
+    </w:p>
+    <w:p>
+      <w:pPr>
+        <w:pStyle w:val="Prrafodelista"/>
+        <w:numPr>
+          <w:ilvl w:val="1"/>
+          <w:numId w:val="7"/>
+        </w:numPr>
+        <w:tabs>
+          <w:tab w:val="left" w:pos="1776"/>
+        </w:tabs>
+      </w:pPr>
+      <w:r>
+        <w:t xml:space="preserve">C2 </w:t>
+      </w:r>
+      <w:r>
+        <w:t>Valor&lt;100</w:t>
+      </w:r>
+    </w:p>
+    <w:p>
+      <w:pPr>
+        <w:pStyle w:val="Prrafodelista"/>
+        <w:numPr>
+          <w:ilvl w:val="1"/>
+          <w:numId w:val="7"/>
+        </w:numPr>
+        <w:tabs>
+          <w:tab w:val="left" w:pos="1776"/>
+        </w:tabs>
+      </w:pPr>
+      <w:r>
+        <w:t xml:space="preserve">C3 </w:t>
+      </w:r>
+      <w:r>
+        <w:t>999&lt;valor</w:t>
+      </w:r>
+    </w:p>
+    <w:p>
+      <w:pPr>
+        <w:pStyle w:val="Prrafodelista"/>
+        <w:numPr>
+          <w:ilvl w:val="0"/>
+          <w:numId w:val="7"/>
+        </w:numPr>
+        <w:tabs>
+          <w:tab w:val="left" w:pos="1776"/>
+        </w:tabs>
+      </w:pPr>
+      <w:r>
+        <w:t>Número de departamento</w:t>
+      </w:r>
+    </w:p>
+    <w:p>
+      <w:pPr>
+        <w:pStyle w:val="Prrafodelista"/>
+        <w:numPr>
+          <w:ilvl w:val="1"/>
+          <w:numId w:val="7"/>
+        </w:numPr>
+        <w:tabs>
+          <w:tab w:val="left" w:pos="1776"/>
+        </w:tabs>
+      </w:pPr>
+      <w:r>
+        <w:t xml:space="preserve">C4 </w:t>
+      </w:r>
+      <w:r>
+        <w:t>10&lt;=valor&lt;=99</w:t>
+      </w:r>
+    </w:p>
+    <w:p>
+      <w:pPr>
+        <w:pStyle w:val="Prrafodelista"/>
+        <w:numPr>
+          <w:ilvl w:val="1"/>
+          <w:numId w:val="7"/>
+        </w:numPr>
+        <w:tabs>
+          <w:tab w:val="left" w:pos="1776"/>
+        </w:tabs>
+      </w:pPr>
+      <w:r>
+        <w:t xml:space="preserve">C5 </w:t>
+      </w:r>
+      <w:r>
+        <w:t>Valor&lt;10</w:t>
+      </w:r>
+    </w:p>
+    <w:p>
+      <w:pPr>
+        <w:pStyle w:val="Prrafodelista"/>
+        <w:numPr>
+          <w:ilvl w:val="1"/>
+          <w:numId w:val="7"/>
+        </w:numPr>
+        <w:tabs>
+          <w:tab w:val="left" w:pos="1776"/>
+        </w:tabs>
+      </w:pPr>
+      <w:r>
+        <w:t xml:space="preserve">C6 </w:t>
+      </w:r>
+      <w:r>
+        <w:t>Valor&gt;99</w:t>
+      </w:r>
+    </w:p>
+    <w:p>
+      <w:pPr>
+        <w:pStyle w:val="Prrafodelista"/>
+        <w:numPr>
+          <w:ilvl w:val="0"/>
+          <w:numId w:val="7"/>
+        </w:numPr>
+        <w:tabs>
+          <w:tab w:val="left" w:pos="1776"/>
+        </w:tabs>
+      </w:pPr>
+      <w:r>
+        <w:t>Oficio</w:t>
+      </w:r>
+    </w:p>
+    <w:p>
+      <w:pPr>
+        <w:pStyle w:val="Prrafodelista"/>
+        <w:numPr>
+          <w:ilvl w:val="1"/>
+          <w:numId w:val="7"/>
+        </w:numPr>
+        <w:tabs>
+          <w:tab w:val="left" w:pos="1776"/>
+        </w:tabs>
+      </w:pPr>
+      <w:r>
+        <w:t xml:space="preserve">C7 </w:t>
+      </w:r>
+      <w:r>
+        <w:t>Analista</w:t>
+      </w:r>
+    </w:p>
+    <w:p>
+      <w:pPr>
+        <w:pStyle w:val="Prrafodelista"/>
+        <w:numPr>
+          <w:ilvl w:val="1"/>
+          <w:numId w:val="7"/>
+        </w:numPr>
+        <w:tabs>
+          <w:tab w:val="left" w:pos="1776"/>
+        </w:tabs>
+      </w:pPr>
+      <w:r>
+        <w:t>C8</w:t>
+      </w:r>
+      <w:r>
+        <w:t>Diseñador</w:t>
+      </w:r>
+    </w:p>
+    <w:p>
+      <w:pPr>
+        <w:pStyle w:val="Prrafodelista"/>
+        <w:numPr>
+          <w:ilvl w:val="1"/>
+          <w:numId w:val="7"/>
+        </w:numPr>
+        <w:tabs>
+          <w:tab w:val="left" w:pos="1776"/>
+        </w:tabs>
+      </w:pPr>
+      <w:r>
+        <w:t xml:space="preserve">C9 </w:t>
+      </w:r>
+      <w:r>
+        <w:t>Programador</w:t>
+      </w:r>
+    </w:p>
+    <w:p>
+      <w:pPr>
+        <w:pStyle w:val="Prrafodelista"/>
+        <w:numPr>
+          <w:ilvl w:val="1"/>
+          <w:numId w:val="7"/>
+        </w:numPr>
+        <w:tabs>
+          <w:tab w:val="left" w:pos="1776"/>
+        </w:tabs>
+      </w:pPr>
+      <w:r>
+        <w:t>C10 Otro caso cualquiera</w:t>
+      </w:r>
+    </w:p>
+    <w:tbl>
+      <w:tblPr>
+        <w:tblStyle w:val="Tablaconcuadrcula"/>
+        <w:tblW w:w="0" w:type="auto"/>
+        <w:tblLook w:val="04A0" w:firstRow="1" w:lastRow="0" w:firstColumn="1" w:lastColumn="0" w:noHBand="0" w:noVBand="1"/>
+      </w:tblPr>
+      <w:tblGrid>
+        <w:gridCol w:w="1164"/>
+        <w:gridCol w:w="1445"/>
+        <w:gridCol w:w="1617"/>
+        <w:gridCol w:w="1283"/>
+        <w:gridCol w:w="1760"/>
+        <w:gridCol w:w="1225"/>
+      </w:tblGrid>
+      <w:tr>
+        <w:tc>
+          <w:tcPr>
+            <w:tcW w:w="1245" w:type="dxa"/>
+          </w:tcPr>
+          <w:p>
+            <w:pPr>
+              <w:tabs>
+                <w:tab w:val="left" w:pos="1776"/>
+              </w:tabs>
+            </w:pPr>
+          </w:p>
+        </w:tc>
+        <w:tc>
+          <w:tcPr>
+            <w:tcW w:w="1519" w:type="dxa"/>
+          </w:tcPr>
+          <w:p>
+            <w:pPr>
+              <w:tabs>
+                <w:tab w:val="left" w:pos="1776"/>
+              </w:tabs>
+            </w:pPr>
+            <w:r>
+              <w:t>Numero de empleado</w:t>
+            </w:r>
+          </w:p>
+        </w:tc>
+        <w:tc>
+          <w:tcPr>
+            <w:tcW w:w="1641" w:type="dxa"/>
+          </w:tcPr>
+          <w:p>
+            <w:pPr>
+              <w:tabs>
+                <w:tab w:val="left" w:pos="1776"/>
+              </w:tabs>
+            </w:pPr>
+            <w:r>
+              <w:t>Numero departamento</w:t>
+            </w:r>
+          </w:p>
+        </w:tc>
+        <w:tc>
+          <w:tcPr>
+            <w:tcW w:w="1404" w:type="dxa"/>
+          </w:tcPr>
+          <w:p>
+            <w:pPr>
+              <w:tabs>
+                <w:tab w:val="left" w:pos="1776"/>
+              </w:tabs>
+            </w:pPr>
+            <w:r>
+              <w:t>Oficio</w:t>
+            </w:r>
+          </w:p>
+        </w:tc>
+        <w:tc>
+          <w:tcPr>
+            <w:tcW w:w="1440" w:type="dxa"/>
+          </w:tcPr>
+          <w:p>
+            <w:pPr>
+              <w:tabs>
+                <w:tab w:val="left" w:pos="1776"/>
+              </w:tabs>
+            </w:pPr>
+            <w:r>
+              <w:t>Caso de prueba</w:t>
+            </w:r>
+          </w:p>
+        </w:tc>
+        <w:tc>
+          <w:tcPr>
+            <w:tcW w:w="1245" w:type="dxa"/>
+          </w:tcPr>
+          <w:p>
+            <w:pPr>
+              <w:tabs>
+                <w:tab w:val="left" w:pos="1776"/>
+              </w:tabs>
+            </w:pPr>
+            <w:r>
+              <w:t>Respuesta</w:t>
+            </w:r>
+          </w:p>
+        </w:tc>
+      </w:tr>
+      <w:tr>
+        <w:tc>
+          <w:tcPr>
+            <w:tcW w:w="1245" w:type="dxa"/>
+          </w:tcPr>
+          <w:p>
+            <w:pPr>
+              <w:tabs>
+                <w:tab w:val="left" w:pos="1776"/>
+              </w:tabs>
+            </w:pPr>
+            <w:r>
+              <w:t>Clase1</w:t>
+            </w:r>
+          </w:p>
+        </w:tc>
+        <w:tc>
+          <w:tcPr>
+            <w:tcW w:w="1519" w:type="dxa"/>
+          </w:tcPr>
+          <w:p>
+            <w:pPr>
+              <w:tabs>
+                <w:tab w:val="left" w:pos="1776"/>
+              </w:tabs>
+            </w:pPr>
+            <w:r>
+              <w:t>C1</w:t>
+            </w:r>
+          </w:p>
+        </w:tc>
+        <w:tc>
+          <w:tcPr>
+            <w:tcW w:w="1641" w:type="dxa"/>
+          </w:tcPr>
+          <w:p>
+            <w:pPr>
+              <w:tabs>
+                <w:tab w:val="left" w:pos="1776"/>
+              </w:tabs>
+            </w:pPr>
+            <w:r>
+              <w:t>C4</w:t>
+            </w:r>
+          </w:p>
+        </w:tc>
+        <w:tc>
+          <w:tcPr>
+            <w:tcW w:w="1404" w:type="dxa"/>
+          </w:tcPr>
+          <w:p>
+            <w:pPr>
+              <w:tabs>
+                <w:tab w:val="left" w:pos="1776"/>
+              </w:tabs>
+            </w:pPr>
+            <w:r>
+              <w:t>C7</w:t>
+            </w:r>
+          </w:p>
+        </w:tc>
+        <w:tc>
+          <w:tcPr>
+            <w:tcW w:w="1440" w:type="dxa"/>
+          </w:tcPr>
+          <w:p>
+            <w:pPr>
+              <w:tabs>
+                <w:tab w:val="left" w:pos="1776"/>
+              </w:tabs>
+            </w:pPr>
+            <w:r>
+              <w:t>145,14,”analista”</w:t>
+            </w:r>
+          </w:p>
+        </w:tc>
+        <w:tc>
+          <w:tcPr>
+            <w:tcW w:w="1245" w:type="dxa"/>
+          </w:tcPr>
+          <w:p>
+            <w:pPr>
+              <w:tabs>
+                <w:tab w:val="left" w:pos="1776"/>
+              </w:tabs>
+            </w:pPr>
+            <w:r>
+              <w:t>2500E</w:t>
+            </w:r>
+          </w:p>
+        </w:tc>
+      </w:tr>
+      <w:tr>
+        <w:tc>
+          <w:tcPr>
+            <w:tcW w:w="1245" w:type="dxa"/>
+          </w:tcPr>
+          <w:p>
+            <w:pPr>
+              <w:tabs>
+                <w:tab w:val="left" w:pos="1776"/>
+              </w:tabs>
+            </w:pPr>
+            <w:r>
+              <w:t>Clase2</w:t>
+            </w:r>
+          </w:p>
+        </w:tc>
+        <w:tc>
+          <w:tcPr>
+            <w:tcW w:w="1519" w:type="dxa"/>
+          </w:tcPr>
+          <w:p>
+            <w:pPr>
+              <w:tabs>
+                <w:tab w:val="left" w:pos="1776"/>
+              </w:tabs>
+            </w:pPr>
+            <w:r>
+              <w:t>C1</w:t>
+            </w:r>
+          </w:p>
+        </w:tc>
+        <w:tc>
+          <w:tcPr>
+            <w:tcW w:w="1641" w:type="dxa"/>
+          </w:tcPr>
+          <w:p>
+            <w:pPr>
+              <w:tabs>
+                <w:tab w:val="left" w:pos="1776"/>
+              </w:tabs>
+            </w:pPr>
+            <w:r>
+              <w:t>C4</w:t>
+            </w:r>
+          </w:p>
+        </w:tc>
+        <w:tc>
+          <w:tcPr>
+            <w:tcW w:w="1404" w:type="dxa"/>
+          </w:tcPr>
+          <w:p>
+            <w:pPr>
+              <w:tabs>
+                <w:tab w:val="left" w:pos="1776"/>
+              </w:tabs>
+            </w:pPr>
+            <w:r>
+              <w:t>C8</w:t>
+            </w:r>
+          </w:p>
+        </w:tc>
+        <w:tc>
+          <w:tcPr>
+            <w:tcW w:w="1440" w:type="dxa"/>
+          </w:tcPr>
+          <w:p>
+            <w:pPr>
+              <w:tabs>
+                <w:tab w:val="left" w:pos="1776"/>
+              </w:tabs>
+            </w:pPr>
+          </w:p>
+        </w:tc>
+        <w:tc>
+          <w:tcPr>
+            <w:tcW w:w="1245" w:type="dxa"/>
+          </w:tcPr>
+          <w:p>
+            <w:pPr>
+              <w:tabs>
+                <w:tab w:val="left" w:pos="1776"/>
+              </w:tabs>
+            </w:pPr>
+          </w:p>
+        </w:tc>
+      </w:tr>
+      <w:tr>
+        <w:tc>
+          <w:tcPr>
+            <w:tcW w:w="1245" w:type="dxa"/>
+          </w:tcPr>
+          <w:p>
+            <w:pPr>
+              <w:tabs>
+                <w:tab w:val="left" w:pos="1776"/>
+              </w:tabs>
+            </w:pPr>
+          </w:p>
+        </w:tc>
+        <w:tc>
+          <w:tcPr>
+            <w:tcW w:w="1519" w:type="dxa"/>
+          </w:tcPr>
+          <w:p>
+            <w:pPr>
+              <w:tabs>
+                <w:tab w:val="left" w:pos="1776"/>
+              </w:tabs>
+            </w:pPr>
+            <w:r>
+              <w:t>C1</w:t>
+            </w:r>
+          </w:p>
+        </w:tc>
+        <w:tc>
+          <w:tcPr>
+            <w:tcW w:w="1641" w:type="dxa"/>
+          </w:tcPr>
+          <w:p>
+            <w:pPr>
+              <w:tabs>
+                <w:tab w:val="left" w:pos="1776"/>
+              </w:tabs>
+            </w:pPr>
+            <w:r>
+              <w:t>C4</w:t>
+            </w:r>
+          </w:p>
+        </w:tc>
+        <w:tc>
+          <w:tcPr>
+            <w:tcW w:w="1404" w:type="dxa"/>
+          </w:tcPr>
+          <w:p>
+            <w:pPr>
+              <w:tabs>
+                <w:tab w:val="left" w:pos="1776"/>
+              </w:tabs>
+            </w:pPr>
+            <w:r>
+              <w:t>C9</w:t>
+            </w:r>
+          </w:p>
+        </w:tc>
+        <w:tc>
+          <w:tcPr>
+            <w:tcW w:w="1440" w:type="dxa"/>
+          </w:tcPr>
+          <w:p>
+            <w:pPr>
+              <w:tabs>
+                <w:tab w:val="left" w:pos="1776"/>
+              </w:tabs>
+            </w:pPr>
+          </w:p>
+        </w:tc>
+        <w:tc>
+          <w:tcPr>
+            <w:tcW w:w="1245" w:type="dxa"/>
+          </w:tcPr>
+          <w:p>
+            <w:pPr>
+              <w:tabs>
+                <w:tab w:val="left" w:pos="1776"/>
+              </w:tabs>
+            </w:pPr>
+          </w:p>
+        </w:tc>
+      </w:tr>
+      <w:tr>
+        <w:tc>
+          <w:tcPr>
+            <w:tcW w:w="1245" w:type="dxa"/>
+          </w:tcPr>
+          <w:p>
+            <w:pPr>
+              <w:tabs>
+                <w:tab w:val="left" w:pos="1776"/>
+              </w:tabs>
+            </w:pPr>
+          </w:p>
+        </w:tc>
+        <w:tc>
+          <w:tcPr>
+            <w:tcW w:w="1519" w:type="dxa"/>
+          </w:tcPr>
+          <w:p>
+            <w:pPr>
+              <w:tabs>
+                <w:tab w:val="left" w:pos="1776"/>
+              </w:tabs>
+            </w:pPr>
+            <w:r>
+              <w:t>C1</w:t>
+            </w:r>
+          </w:p>
+        </w:tc>
+        <w:tc>
+          <w:tcPr>
+            <w:tcW w:w="1641" w:type="dxa"/>
+          </w:tcPr>
+          <w:p>
+            <w:pPr>
+              <w:tabs>
+                <w:tab w:val="left" w:pos="1776"/>
+              </w:tabs>
+            </w:pPr>
+            <w:r>
+              <w:t>C4</w:t>
+            </w:r>
+          </w:p>
+        </w:tc>
+        <w:tc>
+          <w:tcPr>
+            <w:tcW w:w="1404" w:type="dxa"/>
+          </w:tcPr>
+          <w:p>
+            <w:pPr>
+              <w:tabs>
+                <w:tab w:val="left" w:pos="1776"/>
+              </w:tabs>
+            </w:pPr>
+            <w:r>
+              <w:t>C</w:t>
+            </w:r>
+            <w:r>
+              <w:t>10</w:t>
+            </w:r>
+          </w:p>
+        </w:tc>
+        <w:tc>
+          <w:tcPr>
+            <w:tcW w:w="1440" w:type="dxa"/>
+          </w:tcPr>
+          <w:p>
+            <w:pPr>
+              <w:tabs>
+                <w:tab w:val="left" w:pos="1776"/>
+              </w:tabs>
+            </w:pPr>
+          </w:p>
+        </w:tc>
+        <w:tc>
+          <w:tcPr>
+            <w:tcW w:w="1245" w:type="dxa"/>
+          </w:tcPr>
+          <w:p>
+            <w:pPr>
+              <w:tabs>
+                <w:tab w:val="left" w:pos="1776"/>
+              </w:tabs>
+            </w:pPr>
+            <w:r>
+              <w:t>ER3</w:t>
+            </w:r>
+            <w:bookmarkStart w:id="0" w:name="_GoBack"/>
+            <w:bookmarkEnd w:id="0"/>
+          </w:p>
+        </w:tc>
+      </w:tr>
+      <w:tr>
+        <w:tc>
+          <w:tcPr>
+            <w:tcW w:w="1245" w:type="dxa"/>
+          </w:tcPr>
+          <w:p>
+            <w:pPr>
+              <w:tabs>
+                <w:tab w:val="left" w:pos="1776"/>
+              </w:tabs>
+            </w:pPr>
+          </w:p>
+        </w:tc>
+        <w:tc>
+          <w:tcPr>
+            <w:tcW w:w="1519" w:type="dxa"/>
+          </w:tcPr>
+          <w:p>
+            <w:pPr>
+              <w:tabs>
+                <w:tab w:val="left" w:pos="1776"/>
+              </w:tabs>
+            </w:pPr>
+            <w:r>
+              <w:t>C1</w:t>
+            </w:r>
+          </w:p>
+        </w:tc>
+        <w:tc>
+          <w:tcPr>
+            <w:tcW w:w="1641" w:type="dxa"/>
+          </w:tcPr>
+          <w:p>
+            <w:pPr>
+              <w:tabs>
+                <w:tab w:val="left" w:pos="1776"/>
+              </w:tabs>
+            </w:pPr>
+            <w:r>
+              <w:t>C5</w:t>
+            </w:r>
+          </w:p>
+        </w:tc>
+        <w:tc>
+          <w:tcPr>
+            <w:tcW w:w="1404" w:type="dxa"/>
+          </w:tcPr>
+          <w:p>
+            <w:pPr>
+              <w:tabs>
+                <w:tab w:val="left" w:pos="1776"/>
+              </w:tabs>
+            </w:pPr>
+            <w:r>
+              <w:t>C7</w:t>
+            </w:r>
+          </w:p>
+        </w:tc>
+        <w:tc>
+          <w:tcPr>
+            <w:tcW w:w="1440" w:type="dxa"/>
+          </w:tcPr>
+          <w:p>
+            <w:pPr>
+              <w:tabs>
+                <w:tab w:val="left" w:pos="1776"/>
+              </w:tabs>
+            </w:pPr>
+          </w:p>
+        </w:tc>
+        <w:tc>
+          <w:tcPr>
+            <w:tcW w:w="1245" w:type="dxa"/>
+          </w:tcPr>
+          <w:p>
+            <w:pPr>
+              <w:tabs>
+                <w:tab w:val="left" w:pos="1776"/>
+              </w:tabs>
+            </w:pPr>
+          </w:p>
+        </w:tc>
+      </w:tr>
+      <w:tr>
+        <w:tc>
+          <w:tcPr>
+            <w:tcW w:w="1245" w:type="dxa"/>
+          </w:tcPr>
+          <w:p>
+            <w:pPr>
+              <w:tabs>
+                <w:tab w:val="left" w:pos="1776"/>
+              </w:tabs>
+            </w:pPr>
+          </w:p>
+        </w:tc>
+        <w:tc>
+          <w:tcPr>
+            <w:tcW w:w="1519" w:type="dxa"/>
+          </w:tcPr>
+          <w:p>
+            <w:pPr>
+              <w:tabs>
+                <w:tab w:val="left" w:pos="1776"/>
+              </w:tabs>
+            </w:pPr>
+          </w:p>
+        </w:tc>
+        <w:tc>
+          <w:tcPr>
+            <w:tcW w:w="1641" w:type="dxa"/>
+          </w:tcPr>
+          <w:p>
+            <w:pPr>
+              <w:tabs>
+                <w:tab w:val="left" w:pos="1776"/>
+              </w:tabs>
+            </w:pPr>
+          </w:p>
+        </w:tc>
+        <w:tc>
+          <w:tcPr>
+            <w:tcW w:w="1404" w:type="dxa"/>
+          </w:tcPr>
+          <w:p>
+            <w:pPr>
+              <w:tabs>
+                <w:tab w:val="left" w:pos="1776"/>
+              </w:tabs>
+            </w:pPr>
+          </w:p>
+        </w:tc>
+        <w:tc>
+          <w:tcPr>
+            <w:tcW w:w="1440" w:type="dxa"/>
+          </w:tcPr>
+          <w:p>
+            <w:pPr>
+              <w:tabs>
+                <w:tab w:val="left" w:pos="1776"/>
+              </w:tabs>
+            </w:pPr>
+          </w:p>
+        </w:tc>
+        <w:tc>
+          <w:tcPr>
+            <w:tcW w:w="1245" w:type="dxa"/>
+          </w:tcPr>
+          <w:p>
+            <w:pPr>
+              <w:tabs>
+                <w:tab w:val="left" w:pos="1776"/>
+              </w:tabs>
+            </w:pPr>
+          </w:p>
+        </w:tc>
+      </w:tr>
+      <w:tr>
+        <w:tc>
+          <w:tcPr>
+            <w:tcW w:w="1245" w:type="dxa"/>
+          </w:tcPr>
+          <w:p>
+            <w:pPr>
+              <w:tabs>
+                <w:tab w:val="left" w:pos="1776"/>
+              </w:tabs>
+            </w:pPr>
+          </w:p>
+        </w:tc>
+        <w:tc>
+          <w:tcPr>
+            <w:tcW w:w="1519" w:type="dxa"/>
+          </w:tcPr>
+          <w:p>
+            <w:pPr>
+              <w:tabs>
+                <w:tab w:val="left" w:pos="1776"/>
+              </w:tabs>
+            </w:pPr>
+          </w:p>
+        </w:tc>
+        <w:tc>
+          <w:tcPr>
+            <w:tcW w:w="1641" w:type="dxa"/>
+          </w:tcPr>
+          <w:p>
+            <w:pPr>
+              <w:tabs>
+                <w:tab w:val="left" w:pos="1776"/>
+              </w:tabs>
+            </w:pPr>
+          </w:p>
+        </w:tc>
+        <w:tc>
+          <w:tcPr>
+            <w:tcW w:w="1404" w:type="dxa"/>
+          </w:tcPr>
+          <w:p>
+            <w:pPr>
+              <w:tabs>
+                <w:tab w:val="left" w:pos="1776"/>
+              </w:tabs>
+            </w:pPr>
+          </w:p>
+        </w:tc>
+        <w:tc>
+          <w:tcPr>
+            <w:tcW w:w="1440" w:type="dxa"/>
+          </w:tcPr>
+          <w:p>
+            <w:pPr>
+              <w:tabs>
+                <w:tab w:val="left" w:pos="1776"/>
+              </w:tabs>
+            </w:pPr>
+          </w:p>
+        </w:tc>
+        <w:tc>
+          <w:tcPr>
+            <w:tcW w:w="1245" w:type="dxa"/>
+          </w:tcPr>
+          <w:p>
+            <w:pPr>
+              <w:tabs>
+                <w:tab w:val="left" w:pos="1776"/>
+              </w:tabs>
+            </w:pPr>
+          </w:p>
+        </w:tc>
+      </w:tr>
+    </w:tbl>
+    <w:p>
+      <w:pPr>
+        <w:tabs>
+          <w:tab w:val="left" w:pos="1776"/>
+        </w:tabs>
+      </w:pPr>
+    </w:p>
+    <w:p>
+      <w:pPr>
+        <w:tabs>
+          <w:tab w:val="left" w:pos="1776"/>
+        </w:tabs>
+      </w:pPr>
     </w:p>
     <w:p>
       <w:pPr>
@@ -408,15 +2332,7 @@
               </w:tabs>
             </w:pPr>
             <w:r>
-              <w:t xml:space="preserve">Alfanumérico de hasta 4 </w:t>
-            </w:r>
-            <w:proofErr w:type="spellStart"/>
-            <w:r>
-              <w:t>carac</w:t>
-            </w:r>
-            <w:proofErr w:type="spellEnd"/>
-            <w:r>
-              <w:t>.</w:t>
+              <w:t>Alfanumérico de hasta 4 carac.</w:t>
             </w:r>
           </w:p>
         </w:tc>
@@ -628,7 +2544,6 @@
           <w:b/>
           <w:bCs/>
         </w:rPr>
-        <w:lastRenderedPageBreak/>
         <w:t>Ejercicio 4:</w:t>
       </w:r>
       <w:r>
@@ -703,8 +2618,6 @@
       <w:r>
         <w:t>Encontrar las clases de equivalencia y casos de prueba para cada una contemplando los valores límite.</w:t>
       </w:r>
-      <w:bookmarkStart w:id="0" w:name="_GoBack"/>
-      <w:bookmarkEnd w:id="0"/>
     </w:p>
     <w:p>
       <w:pPr>
@@ -733,6 +2646,119 @@
 <file path=word/numbering.xml><?xml version="1.0" encoding="utf-8"?>
 <w:numbering xmlns:wpc="http://schemas.microsoft.com/office/word/2010/wordprocessingCanvas" xmlns:cx="http://schemas.microsoft.com/office/drawing/2014/chartex" xmlns:cx1="http://schemas.microsoft.com/office/drawing/2015/9/8/chartex" xmlns:cx2="http://schemas.microsoft.com/office/drawing/2015/10/21/chartex" xmlns:cx3="http://schemas.microsoft.com/office/drawing/2016/5/9/chartex" xmlns:cx4="http://schemas.microsoft.com/office/drawing/2016/5/10/chartex" xmlns:cx5="http://schemas.microsoft.com/office/drawing/2016/5/11/chartex" xmlns:cx6="http://schemas.microsoft.com/office/drawing/2016/5/12/chartex" xmlns:cx7="http://schemas.microsoft.com/office/drawing/2016/5/13/chartex" xmlns:cx8="http://schemas.microsoft.com/office/drawing/2016/5/14/chartex" xmlns:mc="http://schemas.openxmlformats.org/markup-compatibility/2006" xmlns:aink="http://schemas.microsoft.com/office/drawing/2016/ink" xmlns:am3d="http://schemas.microsoft.com/office/drawing/2017/model3d" xmlns:o="urn:schemas-microsoft-com:office:office" xmlns:r="http://schemas.openxmlformats.org/officeDocument/2006/relationships" xmlns:m="http://schemas.openxmlformats.org/officeDocument/2006/math" xmlns:v="urn:schemas-microsoft-com:vml" xmlns:wp14="http://schemas.microsoft.com/office/word/2010/wordprocessingDrawing" xmlns:wp="http://schemas.openxmlformats.org/drawingml/2006/wordprocessingDrawing" xmlns:w10="urn:schemas-microsoft-com:office:word" xmlns:w="http://schemas.openxmlformats.org/wordprocessingml/2006/main" xmlns:w14="http://schemas.microsoft.com/office/word/2010/wordml" xmlns:w15="http://schemas.microsoft.com/office/word/2012/wordml" xmlns:w16cid="http://schemas.microsoft.com/office/word/2016/wordml/cid" xmlns:w16se="http://schemas.microsoft.com/office/word/2015/wordml/symex" xmlns:wpg="http://schemas.microsoft.com/office/word/2010/wordprocessingGroup" xmlns:wpi="http://schemas.microsoft.com/office/word/2010/wordprocessingInk" xmlns:wne="http://schemas.microsoft.com/office/word/2006/wordml" xmlns:wps="http://schemas.microsoft.com/office/word/2010/wordprocessingShape" mc:Ignorable="w14 w15 w16se w16cid wp14">
   <w:abstractNum w:abstractNumId="0" w15:restartNumberingAfterBreak="0">
+    <w:nsid w:val="00A73FF8"/>
+    <w:multiLevelType w:val="hybridMultilevel"/>
+    <w:tmpl w:val="77CC45AC"/>
+    <w:lvl w:ilvl="0" w:tplc="0C0A0001">
+      <w:start w:val="1"/>
+      <w:numFmt w:val="bullet"/>
+      <w:lvlText w:val=""/>
+      <w:lvlJc w:val="left"/>
+      <w:pPr>
+        <w:ind w:left="720" w:hanging="360"/>
+      </w:pPr>
+      <w:rPr>
+        <w:rFonts w:ascii="Symbol" w:hAnsi="Symbol" w:hint="default"/>
+      </w:rPr>
+    </w:lvl>
+    <w:lvl w:ilvl="1" w:tplc="0C0A0003">
+      <w:start w:val="1"/>
+      <w:numFmt w:val="bullet"/>
+      <w:lvlText w:val="o"/>
+      <w:lvlJc w:val="left"/>
+      <w:pPr>
+        <w:ind w:left="1440" w:hanging="360"/>
+      </w:pPr>
+      <w:rPr>
+        <w:rFonts w:ascii="Courier New" w:hAnsi="Courier New" w:cs="Courier New" w:hint="default"/>
+      </w:rPr>
+    </w:lvl>
+    <w:lvl w:ilvl="2" w:tplc="0C0A0005" w:tentative="1">
+      <w:start w:val="1"/>
+      <w:numFmt w:val="bullet"/>
+      <w:lvlText w:val=""/>
+      <w:lvlJc w:val="left"/>
+      <w:pPr>
+        <w:ind w:left="2160" w:hanging="360"/>
+      </w:pPr>
+      <w:rPr>
+        <w:rFonts w:ascii="Wingdings" w:hAnsi="Wingdings" w:hint="default"/>
+      </w:rPr>
+    </w:lvl>
+    <w:lvl w:ilvl="3" w:tplc="0C0A0001" w:tentative="1">
+      <w:start w:val="1"/>
+      <w:numFmt w:val="bullet"/>
+      <w:lvlText w:val=""/>
+      <w:lvlJc w:val="left"/>
+      <w:pPr>
+        <w:ind w:left="2880" w:hanging="360"/>
+      </w:pPr>
+      <w:rPr>
+        <w:rFonts w:ascii="Symbol" w:hAnsi="Symbol" w:hint="default"/>
+      </w:rPr>
+    </w:lvl>
+    <w:lvl w:ilvl="4" w:tplc="0C0A0003" w:tentative="1">
+      <w:start w:val="1"/>
+      <w:numFmt w:val="bullet"/>
+      <w:lvlText w:val="o"/>
+      <w:lvlJc w:val="left"/>
+      <w:pPr>
+        <w:ind w:left="3600" w:hanging="360"/>
+      </w:pPr>
+      <w:rPr>
+        <w:rFonts w:ascii="Courier New" w:hAnsi="Courier New" w:cs="Courier New" w:hint="default"/>
+      </w:rPr>
+    </w:lvl>
+    <w:lvl w:ilvl="5" w:tplc="0C0A0005" w:tentative="1">
+      <w:start w:val="1"/>
+      <w:numFmt w:val="bullet"/>
+      <w:lvlText w:val=""/>
+      <w:lvlJc w:val="left"/>
+      <w:pPr>
+        <w:ind w:left="4320" w:hanging="360"/>
+      </w:pPr>
+      <w:rPr>
+        <w:rFonts w:ascii="Wingdings" w:hAnsi="Wingdings" w:hint="default"/>
+      </w:rPr>
+    </w:lvl>
+    <w:lvl w:ilvl="6" w:tplc="0C0A0001" w:tentative="1">
+      <w:start w:val="1"/>
+      <w:numFmt w:val="bullet"/>
+      <w:lvlText w:val=""/>
+      <w:lvlJc w:val="left"/>
+      <w:pPr>
+        <w:ind w:left="5040" w:hanging="360"/>
+      </w:pPr>
+      <w:rPr>
+        <w:rFonts w:ascii="Symbol" w:hAnsi="Symbol" w:hint="default"/>
+      </w:rPr>
+    </w:lvl>
+    <w:lvl w:ilvl="7" w:tplc="0C0A0003" w:tentative="1">
+      <w:start w:val="1"/>
+      <w:numFmt w:val="bullet"/>
+      <w:lvlText w:val="o"/>
+      <w:lvlJc w:val="left"/>
+      <w:pPr>
+        <w:ind w:left="5760" w:hanging="360"/>
+      </w:pPr>
+      <w:rPr>
+        <w:rFonts w:ascii="Courier New" w:hAnsi="Courier New" w:cs="Courier New" w:hint="default"/>
+      </w:rPr>
+    </w:lvl>
+    <w:lvl w:ilvl="8" w:tplc="0C0A0005" w:tentative="1">
+      <w:start w:val="1"/>
+      <w:numFmt w:val="bullet"/>
+      <w:lvlText w:val=""/>
+      <w:lvlJc w:val="left"/>
+      <w:pPr>
+        <w:ind w:left="6480" w:hanging="360"/>
+      </w:pPr>
+      <w:rPr>
+        <w:rFonts w:ascii="Wingdings" w:hAnsi="Wingdings" w:hint="default"/>
+      </w:rPr>
+    </w:lvl>
+  </w:abstractNum>
+  <w:abstractNum w:abstractNumId="1" w15:restartNumberingAfterBreak="0">
     <w:nsid w:val="1F413D0D"/>
     <w:multiLevelType w:val="hybridMultilevel"/>
     <w:tmpl w:val="BC94E9A0"/>
@@ -845,7 +2871,7 @@
       </w:rPr>
     </w:lvl>
   </w:abstractNum>
-  <w:abstractNum w:abstractNumId="1" w15:restartNumberingAfterBreak="0">
+  <w:abstractNum w:abstractNumId="2" w15:restartNumberingAfterBreak="0">
     <w:nsid w:val="379F11BC"/>
     <w:multiLevelType w:val="hybridMultilevel"/>
     <w:tmpl w:val="FB3604D2"/>
@@ -958,7 +2984,120 @@
       </w:rPr>
     </w:lvl>
   </w:abstractNum>
-  <w:abstractNum w:abstractNumId="2" w15:restartNumberingAfterBreak="0">
+  <w:abstractNum w:abstractNumId="3" w15:restartNumberingAfterBreak="0">
+    <w:nsid w:val="3CAC4120"/>
+    <w:multiLevelType w:val="hybridMultilevel"/>
+    <w:tmpl w:val="6F687786"/>
+    <w:lvl w:ilvl="0" w:tplc="0C0A0001">
+      <w:start w:val="1"/>
+      <w:numFmt w:val="bullet"/>
+      <w:lvlText w:val=""/>
+      <w:lvlJc w:val="left"/>
+      <w:pPr>
+        <w:ind w:left="720" w:hanging="360"/>
+      </w:pPr>
+      <w:rPr>
+        <w:rFonts w:ascii="Symbol" w:hAnsi="Symbol" w:hint="default"/>
+      </w:rPr>
+    </w:lvl>
+    <w:lvl w:ilvl="1" w:tplc="0C0A0003">
+      <w:start w:val="1"/>
+      <w:numFmt w:val="bullet"/>
+      <w:lvlText w:val="o"/>
+      <w:lvlJc w:val="left"/>
+      <w:pPr>
+        <w:ind w:left="1440" w:hanging="360"/>
+      </w:pPr>
+      <w:rPr>
+        <w:rFonts w:ascii="Courier New" w:hAnsi="Courier New" w:cs="Courier New" w:hint="default"/>
+      </w:rPr>
+    </w:lvl>
+    <w:lvl w:ilvl="2" w:tplc="0C0A0005" w:tentative="1">
+      <w:start w:val="1"/>
+      <w:numFmt w:val="bullet"/>
+      <w:lvlText w:val=""/>
+      <w:lvlJc w:val="left"/>
+      <w:pPr>
+        <w:ind w:left="2160" w:hanging="360"/>
+      </w:pPr>
+      <w:rPr>
+        <w:rFonts w:ascii="Wingdings" w:hAnsi="Wingdings" w:hint="default"/>
+      </w:rPr>
+    </w:lvl>
+    <w:lvl w:ilvl="3" w:tplc="0C0A0001" w:tentative="1">
+      <w:start w:val="1"/>
+      <w:numFmt w:val="bullet"/>
+      <w:lvlText w:val=""/>
+      <w:lvlJc w:val="left"/>
+      <w:pPr>
+        <w:ind w:left="2880" w:hanging="360"/>
+      </w:pPr>
+      <w:rPr>
+        <w:rFonts w:ascii="Symbol" w:hAnsi="Symbol" w:hint="default"/>
+      </w:rPr>
+    </w:lvl>
+    <w:lvl w:ilvl="4" w:tplc="0C0A0003" w:tentative="1">
+      <w:start w:val="1"/>
+      <w:numFmt w:val="bullet"/>
+      <w:lvlText w:val="o"/>
+      <w:lvlJc w:val="left"/>
+      <w:pPr>
+        <w:ind w:left="3600" w:hanging="360"/>
+      </w:pPr>
+      <w:rPr>
+        <w:rFonts w:ascii="Courier New" w:hAnsi="Courier New" w:cs="Courier New" w:hint="default"/>
+      </w:rPr>
+    </w:lvl>
+    <w:lvl w:ilvl="5" w:tplc="0C0A0005" w:tentative="1">
+      <w:start w:val="1"/>
+      <w:numFmt w:val="bullet"/>
+      <w:lvlText w:val=""/>
+      <w:lvlJc w:val="left"/>
+      <w:pPr>
+        <w:ind w:left="4320" w:hanging="360"/>
+      </w:pPr>
+      <w:rPr>
+        <w:rFonts w:ascii="Wingdings" w:hAnsi="Wingdings" w:hint="default"/>
+      </w:rPr>
+    </w:lvl>
+    <w:lvl w:ilvl="6" w:tplc="0C0A0001" w:tentative="1">
+      <w:start w:val="1"/>
+      <w:numFmt w:val="bullet"/>
+      <w:lvlText w:val=""/>
+      <w:lvlJc w:val="left"/>
+      <w:pPr>
+        <w:ind w:left="5040" w:hanging="360"/>
+      </w:pPr>
+      <w:rPr>
+        <w:rFonts w:ascii="Symbol" w:hAnsi="Symbol" w:hint="default"/>
+      </w:rPr>
+    </w:lvl>
+    <w:lvl w:ilvl="7" w:tplc="0C0A0003" w:tentative="1">
+      <w:start w:val="1"/>
+      <w:numFmt w:val="bullet"/>
+      <w:lvlText w:val="o"/>
+      <w:lvlJc w:val="left"/>
+      <w:pPr>
+        <w:ind w:left="5760" w:hanging="360"/>
+      </w:pPr>
+      <w:rPr>
+        <w:rFonts w:ascii="Courier New" w:hAnsi="Courier New" w:cs="Courier New" w:hint="default"/>
+      </w:rPr>
+    </w:lvl>
+    <w:lvl w:ilvl="8" w:tplc="0C0A0005" w:tentative="1">
+      <w:start w:val="1"/>
+      <w:numFmt w:val="bullet"/>
+      <w:lvlText w:val=""/>
+      <w:lvlJc w:val="left"/>
+      <w:pPr>
+        <w:ind w:left="6480" w:hanging="360"/>
+      </w:pPr>
+      <w:rPr>
+        <w:rFonts w:ascii="Wingdings" w:hAnsi="Wingdings" w:hint="default"/>
+      </w:rPr>
+    </w:lvl>
+  </w:abstractNum>
+  <w:abstractNum w:abstractNumId="4" w15:restartNumberingAfterBreak="0">
     <w:nsid w:val="4F7F7E1B"/>
     <w:multiLevelType w:val="hybridMultilevel"/>
     <w:tmpl w:val="4E709178"/>
@@ -1071,7 +3210,7 @@
       </w:rPr>
     </w:lvl>
   </w:abstractNum>
-  <w:abstractNum w:abstractNumId="3" w15:restartNumberingAfterBreak="0">
+  <w:abstractNum w:abstractNumId="5" w15:restartNumberingAfterBreak="0">
     <w:nsid w:val="54977548"/>
     <w:multiLevelType w:val="hybridMultilevel"/>
     <w:tmpl w:val="22742634"/>
@@ -1184,7 +3323,7 @@
       </w:rPr>
     </w:lvl>
   </w:abstractNum>
-  <w:abstractNum w:abstractNumId="4" w15:restartNumberingAfterBreak="0">
+  <w:abstractNum w:abstractNumId="6" w15:restartNumberingAfterBreak="0">
     <w:nsid w:val="791E3CC0"/>
     <w:multiLevelType w:val="hybridMultilevel"/>
     <w:tmpl w:val="AE72F73E"/>
@@ -1298,18 +3437,24 @@
     </w:lvl>
   </w:abstractNum>
   <w:num w:numId="1">
+    <w:abstractNumId w:val="4"/>
+  </w:num>
+  <w:num w:numId="2">
+    <w:abstractNumId w:val="6"/>
+  </w:num>
+  <w:num w:numId="3">
+    <w:abstractNumId w:val="1"/>
+  </w:num>
+  <w:num w:numId="4">
     <w:abstractNumId w:val="2"/>
   </w:num>
-  <w:num w:numId="2">
-    <w:abstractNumId w:val="4"/>
+  <w:num w:numId="5">
+    <w:abstractNumId w:val="5"/>
   </w:num>
-  <w:num w:numId="3">
+  <w:num w:numId="6">
     <w:abstractNumId w:val="0"/>
   </w:num>
-  <w:num w:numId="4">
-    <w:abstractNumId w:val="1"/>
-  </w:num>
-  <w:num w:numId="5">
+  <w:num w:numId="7">
     <w:abstractNumId w:val="3"/>
   </w:num>
 </w:numbering>
@@ -1438,6 +3583,7 @@
     <w:lsdException w:name="HTML Sample" w:semiHidden="1" w:unhideWhenUsed="1"/>
     <w:lsdException w:name="HTML Typewriter" w:semiHidden="1" w:unhideWhenUsed="1"/>
     <w:lsdException w:name="HTML Variable" w:semiHidden="1" w:unhideWhenUsed="1"/>
+    <w:lsdException w:name="Normal Table" w:semiHidden="1" w:unhideWhenUsed="1"/>
     <w:lsdException w:name="annotation subject" w:semiHidden="1" w:unhideWhenUsed="1"/>
     <w:lsdException w:name="No List" w:semiHidden="1" w:unhideWhenUsed="1"/>
     <w:lsdException w:name="Outline List 1" w:semiHidden="1" w:unhideWhenUsed="1"/>
@@ -1483,9 +3629,11 @@
     <w:lsdException w:name="Table Subtle 1" w:semiHidden="1" w:unhideWhenUsed="1"/>
     <w:lsdException w:name="Table Subtle 2" w:semiHidden="1" w:unhideWhenUsed="1"/>
     <w:lsdException w:name="Table Web 1" w:semiHidden="1" w:unhideWhenUsed="1"/>
+    <w:lsdException w:name="Table Web 2" w:semiHidden="1" w:unhideWhenUsed="1"/>
     <w:lsdException w:name="Table Web 3" w:semiHidden="1" w:unhideWhenUsed="1"/>
     <w:lsdException w:name="Balloon Text" w:semiHidden="1" w:unhideWhenUsed="1"/>
     <w:lsdException w:name="Table Grid" w:uiPriority="39"/>
+    <w:lsdException w:name="Table Theme" w:semiHidden="1" w:unhideWhenUsed="1"/>
     <w:lsdException w:name="Placeholder Text" w:semiHidden="1"/>
     <w:lsdException w:name="No Spacing" w:uiPriority="1" w:qFormat="1"/>
     <w:lsdException w:name="Light Shading" w:uiPriority="60"/>

--- a/Tema 5 - Pruebas/CajaNegra/Caja Negra.docx
+++ b/Tema 5 - Pruebas/CajaNegra/Caja Negra.docx
@@ -354,7 +354,15 @@
               </w:tabs>
             </w:pPr>
             <w:r>
-              <w:t>13,”Hombre”</w:t>
+              <w:t>13</w:t>
+            </w:r>
+            <w:proofErr w:type="gramStart"/>
+            <w:r>
+              <w:t>,”Hombre</w:t>
+            </w:r>
+            <w:proofErr w:type="gramEnd"/>
+            <w:r>
+              <w:t>”</w:t>
             </w:r>
           </w:p>
         </w:tc>
@@ -478,7 +486,15 @@
               </w:tabs>
             </w:pPr>
             <w:r>
-              <w:t>7, “Hemafrodita”</w:t>
+              <w:t>7, “</w:t>
+            </w:r>
+            <w:proofErr w:type="spellStart"/>
+            <w:r>
+              <w:t>Hemafrodita</w:t>
+            </w:r>
+            <w:proofErr w:type="spellEnd"/>
+            <w:r>
+              <w:t>”</w:t>
             </w:r>
           </w:p>
         </w:tc>
@@ -643,10 +659,7 @@
               </w:tabs>
             </w:pPr>
             <w:r>
-              <w:t>C</w:t>
-            </w:r>
-            <w:r>
-              <w:t>7</w:t>
+              <w:t>C7</w:t>
             </w:r>
           </w:p>
         </w:tc>
@@ -737,10 +750,7 @@
               </w:tabs>
             </w:pPr>
             <w:r>
-              <w:t xml:space="preserve">Clase </w:t>
-            </w:r>
-            <w:r>
-              <w:t>8</w:t>
+              <w:t>Clase 8</w:t>
             </w:r>
           </w:p>
         </w:tc>
@@ -799,10 +809,7 @@
               </w:tabs>
             </w:pPr>
             <w:r>
-              <w:t xml:space="preserve">Clase </w:t>
-            </w:r>
-            <w:r>
-              <w:t>9</w:t>
+              <w:t>Clase 9</w:t>
             </w:r>
           </w:p>
         </w:tc>
@@ -864,10 +871,7 @@
               </w:tabs>
             </w:pPr>
             <w:r>
-              <w:t xml:space="preserve">Clase </w:t>
-            </w:r>
-            <w:r>
-              <w:t>10</w:t>
+              <w:t>Clase 10</w:t>
             </w:r>
           </w:p>
         </w:tc>
@@ -926,10 +930,7 @@
               </w:tabs>
             </w:pPr>
             <w:r>
-              <w:t xml:space="preserve">Clase </w:t>
-            </w:r>
-            <w:r>
-              <w:t>11</w:t>
+              <w:t>Clase 11</w:t>
             </w:r>
           </w:p>
         </w:tc>
@@ -944,10 +945,7 @@
               </w:tabs>
             </w:pPr>
             <w:r>
-              <w:t>C</w:t>
-            </w:r>
-            <w:r>
-              <w:t>4</w:t>
+              <w:t>C4</w:t>
             </w:r>
           </w:p>
         </w:tc>
@@ -977,7 +975,15 @@
               </w:tabs>
             </w:pPr>
             <w:r>
-              <w:t>-8, ”Mujer”</w:t>
+              <w:t>-8</w:t>
+            </w:r>
+            <w:proofErr w:type="gramStart"/>
+            <w:r>
+              <w:t>, ”Mujer</w:t>
+            </w:r>
+            <w:proofErr w:type="gramEnd"/>
+            <w:r>
+              <w:t>”</w:t>
             </w:r>
           </w:p>
         </w:tc>
@@ -1009,10 +1015,7 @@
               </w:tabs>
             </w:pPr>
             <w:r>
-              <w:t>C</w:t>
-            </w:r>
-            <w:r>
-              <w:t>4</w:t>
+              <w:t>C4</w:t>
             </w:r>
           </w:p>
         </w:tc>
@@ -1663,7 +1666,15 @@
               </w:tabs>
             </w:pPr>
             <w:r>
-              <w:t>145,14,”analista”</w:t>
+              <w:t>145,14</w:t>
+            </w:r>
+            <w:proofErr w:type="gramStart"/>
+            <w:r>
+              <w:t>,”analista</w:t>
+            </w:r>
+            <w:proofErr w:type="gramEnd"/>
+            <w:r>
+              <w:t>”</w:t>
             </w:r>
           </w:p>
         </w:tc>
@@ -1863,6 +1874,9 @@
                 <w:tab w:val="left" w:pos="1776"/>
               </w:tabs>
             </w:pPr>
+            <w:r>
+              <w:t>Clase4</w:t>
+            </w:r>
           </w:p>
         </w:tc>
         <w:tc>
@@ -1906,10 +1920,7 @@
               </w:tabs>
             </w:pPr>
             <w:r>
-              <w:t>C</w:t>
-            </w:r>
-            <w:r>
-              <w:t>10</w:t>
+              <w:t>C10</w:t>
             </w:r>
           </w:p>
         </w:tc>
@@ -1923,6 +1934,17 @@
                 <w:tab w:val="left" w:pos="1776"/>
               </w:tabs>
             </w:pPr>
+            <w:r>
+              <w:t>103,99</w:t>
+            </w:r>
+            <w:proofErr w:type="gramStart"/>
+            <w:r>
+              <w:t>,”otro</w:t>
+            </w:r>
+            <w:proofErr w:type="gramEnd"/>
+            <w:r>
+              <w:t>”</w:t>
+            </w:r>
           </w:p>
         </w:tc>
         <w:tc>
@@ -1938,8 +1960,6 @@
             <w:r>
               <w:t>ER3</w:t>
             </w:r>
-            <w:bookmarkStart w:id="0" w:name="_GoBack"/>
-            <w:bookmarkEnd w:id="0"/>
           </w:p>
         </w:tc>
       </w:tr>
@@ -2049,6 +2069,9 @@
                 <w:tab w:val="left" w:pos="1776"/>
               </w:tabs>
             </w:pPr>
+            <w:r>
+              <w:t>C1</w:t>
+            </w:r>
           </w:p>
         </w:tc>
         <w:tc>
@@ -2061,6 +2084,9 @@
                 <w:tab w:val="left" w:pos="1776"/>
               </w:tabs>
             </w:pPr>
+            <w:r>
+              <w:t>C5</w:t>
+            </w:r>
           </w:p>
         </w:tc>
         <w:tc>
@@ -2073,6 +2099,9 @@
                 <w:tab w:val="left" w:pos="1776"/>
               </w:tabs>
             </w:pPr>
+            <w:r>
+              <w:t>C8</w:t>
+            </w:r>
           </w:p>
         </w:tc>
         <w:tc>
@@ -2123,6 +2152,9 @@
                 <w:tab w:val="left" w:pos="1776"/>
               </w:tabs>
             </w:pPr>
+            <w:r>
+              <w:t>C1</w:t>
+            </w:r>
           </w:p>
         </w:tc>
         <w:tc>
@@ -2135,6 +2167,9 @@
                 <w:tab w:val="left" w:pos="1776"/>
               </w:tabs>
             </w:pPr>
+            <w:r>
+              <w:t>C5</w:t>
+            </w:r>
           </w:p>
         </w:tc>
         <w:tc>
@@ -2147,6 +2182,106 @@
                 <w:tab w:val="left" w:pos="1776"/>
               </w:tabs>
             </w:pPr>
+            <w:r>
+              <w:t>C10</w:t>
+            </w:r>
+          </w:p>
+        </w:tc>
+        <w:tc>
+          <w:tcPr>
+            <w:tcW w:w="1440" w:type="dxa"/>
+          </w:tcPr>
+          <w:p>
+            <w:pPr>
+              <w:tabs>
+                <w:tab w:val="left" w:pos="1776"/>
+              </w:tabs>
+            </w:pPr>
+            <w:r>
+              <w:t>110,5, “</w:t>
+            </w:r>
+            <w:proofErr w:type="spellStart"/>
+            <w:r>
+              <w:t>mecanico</w:t>
+            </w:r>
+            <w:proofErr w:type="spellEnd"/>
+            <w:r>
+              <w:t>”</w:t>
+            </w:r>
+          </w:p>
+        </w:tc>
+        <w:tc>
+          <w:tcPr>
+            <w:tcW w:w="1245" w:type="dxa"/>
+          </w:tcPr>
+          <w:p>
+            <w:pPr>
+              <w:tabs>
+                <w:tab w:val="left" w:pos="1776"/>
+              </w:tabs>
+            </w:pPr>
+            <w:r>
+              <w:t>ER2 Y ER3</w:t>
+            </w:r>
+          </w:p>
+        </w:tc>
+      </w:tr>
+      <w:tr>
+        <w:tc>
+          <w:tcPr>
+            <w:tcW w:w="1245" w:type="dxa"/>
+          </w:tcPr>
+          <w:p>
+            <w:pPr>
+              <w:tabs>
+                <w:tab w:val="left" w:pos="1776"/>
+              </w:tabs>
+            </w:pPr>
+          </w:p>
+        </w:tc>
+        <w:tc>
+          <w:tcPr>
+            <w:tcW w:w="1519" w:type="dxa"/>
+          </w:tcPr>
+          <w:p>
+            <w:pPr>
+              <w:tabs>
+                <w:tab w:val="left" w:pos="1776"/>
+              </w:tabs>
+            </w:pPr>
+            <w:r>
+              <w:t>C1</w:t>
+            </w:r>
+          </w:p>
+        </w:tc>
+        <w:tc>
+          <w:tcPr>
+            <w:tcW w:w="1641" w:type="dxa"/>
+          </w:tcPr>
+          <w:p>
+            <w:pPr>
+              <w:tabs>
+                <w:tab w:val="left" w:pos="1776"/>
+              </w:tabs>
+            </w:pPr>
+            <w:r>
+              <w:t>C6</w:t>
+            </w:r>
+          </w:p>
+        </w:tc>
+        <w:tc>
+          <w:tcPr>
+            <w:tcW w:w="1404" w:type="dxa"/>
+          </w:tcPr>
+          <w:p>
+            <w:pPr>
+              <w:tabs>
+                <w:tab w:val="left" w:pos="1776"/>
+              </w:tabs>
+            </w:pPr>
+            <w:r>
+              <w:t>C7</w:t>
+            </w:r>
           </w:p>
         </w:tc>
         <w:tc>
@@ -2302,6 +2437,9 @@
                 <w:tab w:val="left" w:pos="1776"/>
               </w:tabs>
             </w:pPr>
+            <w:r>
+              <w:t>1,100,0,101</w:t>
+            </w:r>
           </w:p>
         </w:tc>
       </w:tr>
@@ -2332,7 +2470,15 @@
               </w:tabs>
             </w:pPr>
             <w:r>
-              <w:t>Alfanumérico de hasta 4 carac.</w:t>
+              <w:t xml:space="preserve">Alfanumérico de hasta 4 </w:t>
+            </w:r>
+            <w:proofErr w:type="spellStart"/>
+            <w:r>
+              <w:t>carac</w:t>
+            </w:r>
+            <w:proofErr w:type="spellEnd"/>
+            <w:r>
+              <w:t>.</w:t>
             </w:r>
           </w:p>
         </w:tc>
@@ -2346,6 +2492,22 @@
                 <w:tab w:val="left" w:pos="1776"/>
               </w:tabs>
             </w:pPr>
+            <w:r>
+              <w:t>“BCDA”</w:t>
+            </w:r>
+            <w:proofErr w:type="gramStart"/>
+            <w:r>
+              <w:t>,”</w:t>
+            </w:r>
+            <w:proofErr w:type="spellStart"/>
+            <w:r>
+              <w:t>abcde</w:t>
+            </w:r>
+            <w:proofErr w:type="spellEnd"/>
+            <w:proofErr w:type="gramEnd"/>
+            <w:r>
+              <w:t>”,””,”p”</w:t>
+            </w:r>
           </w:p>
         </w:tc>
       </w:tr>
@@ -2390,6 +2552,12 @@
                 <w:tab w:val="left" w:pos="1776"/>
               </w:tabs>
             </w:pPr>
+            <w:r>
+              <w:t>25.01,</w:t>
+            </w:r>
+            <w:r>
+              <w:t xml:space="preserve"> -0.01, 0, 25</w:t>
+            </w:r>
           </w:p>
         </w:tc>
       </w:tr>
@@ -2434,6 +2602,9 @@
                 <w:tab w:val="left" w:pos="1776"/>
               </w:tabs>
             </w:pPr>
+            <w:r>
+              <w:t>0, 60, 61, -1</w:t>
+            </w:r>
           </w:p>
         </w:tc>
       </w:tr>
@@ -2449,6 +2620,7 @@
               </w:tabs>
             </w:pPr>
             <w:r>
+              <w:lastRenderedPageBreak/>
               <w:t>Leer fichero</w:t>
             </w:r>
           </w:p>
@@ -2464,7 +2636,13 @@
               </w:tabs>
             </w:pPr>
             <w:r>
-              <w:t>De 1 a 100 registros</w:t>
+              <w:t xml:space="preserve">De </w:t>
+            </w:r>
+            <w:r>
+              <w:t>0</w:t>
+            </w:r>
+            <w:r>
+              <w:t xml:space="preserve"> a 100 registros</w:t>
             </w:r>
           </w:p>
         </w:tc>
@@ -2478,6 +2656,9 @@
                 <w:tab w:val="left" w:pos="1776"/>
               </w:tabs>
             </w:pPr>
+            <w:r>
+              <w:t>Fichero con 101,0,100 registros</w:t>
+            </w:r>
           </w:p>
         </w:tc>
       </w:tr>
@@ -2624,7 +2805,431 @@
         <w:tabs>
           <w:tab w:val="left" w:pos="1776"/>
         </w:tabs>
-      </w:pPr>
+        <w:rPr>
+          <w:b/>
+          <w:bCs/>
+        </w:rPr>
+      </w:pPr>
+      <w:r>
+        <w:rPr>
+          <w:b/>
+          <w:bCs/>
+        </w:rPr>
+        <w:t>Clases de equivalencia</w:t>
+      </w:r>
+    </w:p>
+    <w:p>
+      <w:pPr>
+        <w:pStyle w:val="Prrafodelista"/>
+        <w:numPr>
+          <w:ilvl w:val="0"/>
+          <w:numId w:val="8"/>
+        </w:numPr>
+        <w:tabs>
+          <w:tab w:val="left" w:pos="1776"/>
+        </w:tabs>
+        <w:rPr>
+          <w:b/>
+          <w:bCs/>
+        </w:rPr>
+      </w:pPr>
+      <w:r>
+        <w:rPr>
+          <w:b/>
+          <w:bCs/>
+        </w:rPr>
+        <w:t xml:space="preserve">PIN numero de 6 </w:t>
+      </w:r>
+      <w:proofErr w:type="spellStart"/>
+      <w:r>
+        <w:rPr>
+          <w:b/>
+          <w:bCs/>
+        </w:rPr>
+        <w:t>digitos</w:t>
+      </w:r>
+      <w:proofErr w:type="spellEnd"/>
+    </w:p>
+    <w:p>
+      <w:pPr>
+        <w:pStyle w:val="Prrafodelista"/>
+        <w:numPr>
+          <w:ilvl w:val="1"/>
+          <w:numId w:val="8"/>
+        </w:numPr>
+        <w:tabs>
+          <w:tab w:val="left" w:pos="1776"/>
+        </w:tabs>
+        <w:rPr>
+          <w:b/>
+          <w:bCs/>
+        </w:rPr>
+      </w:pPr>
+      <w:r>
+        <w:t xml:space="preserve">C1 </w:t>
+      </w:r>
+      <w:r>
+        <w:t>100000&lt;=valor&lt;=999999</w:t>
+      </w:r>
+    </w:p>
+    <w:p>
+      <w:pPr>
+        <w:pStyle w:val="Prrafodelista"/>
+        <w:numPr>
+          <w:ilvl w:val="1"/>
+          <w:numId w:val="8"/>
+        </w:numPr>
+        <w:tabs>
+          <w:tab w:val="left" w:pos="1776"/>
+        </w:tabs>
+        <w:rPr>
+          <w:b/>
+          <w:bCs/>
+        </w:rPr>
+      </w:pPr>
+      <w:r>
+        <w:t xml:space="preserve">C2 </w:t>
+      </w:r>
+      <w:r>
+        <w:t>Valor&lt;100000</w:t>
+      </w:r>
+    </w:p>
+    <w:p>
+      <w:pPr>
+        <w:pStyle w:val="Prrafodelista"/>
+        <w:numPr>
+          <w:ilvl w:val="1"/>
+          <w:numId w:val="8"/>
+        </w:numPr>
+        <w:tabs>
+          <w:tab w:val="left" w:pos="1776"/>
+        </w:tabs>
+        <w:rPr>
+          <w:b/>
+          <w:bCs/>
+        </w:rPr>
+      </w:pPr>
+      <w:r>
+        <w:t xml:space="preserve">C3 </w:t>
+      </w:r>
+      <w:r>
+        <w:t>Valor&gt;999999</w:t>
+      </w:r>
+    </w:p>
+    <w:p>
+      <w:pPr>
+        <w:pStyle w:val="Prrafodelista"/>
+        <w:numPr>
+          <w:ilvl w:val="0"/>
+          <w:numId w:val="8"/>
+        </w:numPr>
+        <w:tabs>
+          <w:tab w:val="left" w:pos="1776"/>
+        </w:tabs>
+        <w:rPr>
+          <w:b/>
+          <w:bCs/>
+        </w:rPr>
+      </w:pPr>
+      <w:r>
+        <w:t>Operación</w:t>
+      </w:r>
+    </w:p>
+    <w:p>
+      <w:pPr>
+        <w:pStyle w:val="Prrafodelista"/>
+        <w:numPr>
+          <w:ilvl w:val="1"/>
+          <w:numId w:val="8"/>
+        </w:numPr>
+        <w:tabs>
+          <w:tab w:val="left" w:pos="1776"/>
+        </w:tabs>
+        <w:rPr>
+          <w:b/>
+          <w:bCs/>
+        </w:rPr>
+      </w:pPr>
+      <w:r>
+        <w:t xml:space="preserve">C4 </w:t>
+      </w:r>
+      <w:r>
+        <w:t>INGRESAR</w:t>
+      </w:r>
+    </w:p>
+    <w:p>
+      <w:pPr>
+        <w:pStyle w:val="Prrafodelista"/>
+        <w:numPr>
+          <w:ilvl w:val="1"/>
+          <w:numId w:val="8"/>
+        </w:numPr>
+        <w:tabs>
+          <w:tab w:val="left" w:pos="1776"/>
+        </w:tabs>
+        <w:rPr>
+          <w:b/>
+          <w:bCs/>
+        </w:rPr>
+      </w:pPr>
+      <w:r>
+        <w:t xml:space="preserve">C5 </w:t>
+      </w:r>
+      <w:r>
+        <w:t>RETIRAR</w:t>
+      </w:r>
+    </w:p>
+    <w:p>
+      <w:pPr>
+        <w:pStyle w:val="Prrafodelista"/>
+        <w:numPr>
+          <w:ilvl w:val="1"/>
+          <w:numId w:val="8"/>
+        </w:numPr>
+        <w:tabs>
+          <w:tab w:val="left" w:pos="1776"/>
+        </w:tabs>
+        <w:rPr>
+          <w:b/>
+          <w:bCs/>
+        </w:rPr>
+      </w:pPr>
+      <w:r>
+        <w:t xml:space="preserve">C6 </w:t>
+      </w:r>
+      <w:r>
+        <w:t>TRANSFERIR</w:t>
+      </w:r>
+    </w:p>
+    <w:p>
+      <w:pPr>
+        <w:pStyle w:val="Prrafodelista"/>
+        <w:numPr>
+          <w:ilvl w:val="1"/>
+          <w:numId w:val="8"/>
+        </w:numPr>
+        <w:tabs>
+          <w:tab w:val="left" w:pos="1776"/>
+        </w:tabs>
+        <w:rPr>
+          <w:b/>
+          <w:bCs/>
+        </w:rPr>
+      </w:pPr>
+      <w:r>
+        <w:t xml:space="preserve">C7 </w:t>
+      </w:r>
+      <w:r>
+        <w:t>CASO DISTINTO</w:t>
+      </w:r>
+    </w:p>
+    <w:p>
+      <w:pPr>
+        <w:pStyle w:val="Prrafodelista"/>
+        <w:numPr>
+          <w:ilvl w:val="0"/>
+          <w:numId w:val="8"/>
+        </w:numPr>
+        <w:tabs>
+          <w:tab w:val="left" w:pos="1776"/>
+        </w:tabs>
+        <w:rPr>
+          <w:b/>
+          <w:bCs/>
+        </w:rPr>
+      </w:pPr>
+      <w:r>
+        <w:rPr>
+          <w:b/>
+          <w:bCs/>
+        </w:rPr>
+        <w:t>Importe</w:t>
+      </w:r>
+    </w:p>
+    <w:p>
+      <w:pPr>
+        <w:pStyle w:val="Prrafodelista"/>
+        <w:numPr>
+          <w:ilvl w:val="1"/>
+          <w:numId w:val="8"/>
+        </w:numPr>
+        <w:tabs>
+          <w:tab w:val="left" w:pos="1776"/>
+        </w:tabs>
+        <w:rPr>
+          <w:b/>
+          <w:bCs/>
+        </w:rPr>
+      </w:pPr>
+      <w:r>
+        <w:t xml:space="preserve">C8 </w:t>
+      </w:r>
+      <w:r>
+        <w:t>0.00&lt;=valor&lt;=1200.00</w:t>
+      </w:r>
+    </w:p>
+    <w:p>
+      <w:pPr>
+        <w:pStyle w:val="Prrafodelista"/>
+        <w:numPr>
+          <w:ilvl w:val="1"/>
+          <w:numId w:val="8"/>
+        </w:numPr>
+        <w:tabs>
+          <w:tab w:val="left" w:pos="1776"/>
+        </w:tabs>
+        <w:rPr>
+          <w:b/>
+          <w:bCs/>
+        </w:rPr>
+      </w:pPr>
+      <w:r>
+        <w:t xml:space="preserve">C9 </w:t>
+      </w:r>
+      <w:r>
+        <w:t>valor&lt;0.00</w:t>
+      </w:r>
+    </w:p>
+    <w:p>
+      <w:pPr>
+        <w:pStyle w:val="Prrafodelista"/>
+        <w:numPr>
+          <w:ilvl w:val="1"/>
+          <w:numId w:val="8"/>
+        </w:numPr>
+        <w:tabs>
+          <w:tab w:val="left" w:pos="1776"/>
+        </w:tabs>
+        <w:rPr>
+          <w:b/>
+          <w:bCs/>
+        </w:rPr>
+      </w:pPr>
+      <w:r>
+        <w:t xml:space="preserve">C10 </w:t>
+      </w:r>
+      <w:r>
+        <w:t>valor&gt;1200.00</w:t>
+      </w:r>
+    </w:p>
+    <w:p>
+      <w:pPr>
+        <w:pStyle w:val="Prrafodelista"/>
+        <w:numPr>
+          <w:ilvl w:val="1"/>
+          <w:numId w:val="8"/>
+        </w:numPr>
+        <w:tabs>
+          <w:tab w:val="left" w:pos="1776"/>
+        </w:tabs>
+        <w:rPr>
+          <w:b/>
+          <w:bCs/>
+        </w:rPr>
+      </w:pPr>
+      <w:bookmarkStart w:id="0" w:name="_GoBack"/>
+      <w:r>
+        <w:t xml:space="preserve">C11 cualquier </w:t>
+      </w:r>
+      <w:proofErr w:type="spellStart"/>
+      <w:r>
+        <w:t>numero</w:t>
+      </w:r>
+      <w:proofErr w:type="spellEnd"/>
+      <w:r>
+        <w:t xml:space="preserve"> con 3 decimales o más</w:t>
+      </w:r>
+    </w:p>
+    <w:bookmarkEnd w:id="0"/>
+    <w:p>
+      <w:pPr>
+        <w:pStyle w:val="Prrafodelista"/>
+        <w:numPr>
+          <w:ilvl w:val="0"/>
+          <w:numId w:val="8"/>
+        </w:numPr>
+        <w:tabs>
+          <w:tab w:val="left" w:pos="1776"/>
+        </w:tabs>
+        <w:rPr>
+          <w:b/>
+          <w:bCs/>
+        </w:rPr>
+      </w:pPr>
+      <w:r>
+        <w:t>Valores limites;</w:t>
+      </w:r>
+    </w:p>
+    <w:p>
+      <w:pPr>
+        <w:pStyle w:val="Prrafodelista"/>
+        <w:numPr>
+          <w:ilvl w:val="1"/>
+          <w:numId w:val="8"/>
+        </w:numPr>
+        <w:tabs>
+          <w:tab w:val="left" w:pos="1776"/>
+        </w:tabs>
+        <w:rPr>
+          <w:b/>
+          <w:bCs/>
+        </w:rPr>
+      </w:pPr>
+      <w:r>
+        <w:t>PIN: 100000,999999,99999,1000000</w:t>
+      </w:r>
+    </w:p>
+    <w:p>
+      <w:pPr>
+        <w:pStyle w:val="Prrafodelista"/>
+        <w:numPr>
+          <w:ilvl w:val="1"/>
+          <w:numId w:val="8"/>
+        </w:numPr>
+        <w:tabs>
+          <w:tab w:val="left" w:pos="1776"/>
+        </w:tabs>
+        <w:rPr>
+          <w:b/>
+          <w:bCs/>
+        </w:rPr>
+      </w:pPr>
+      <w:r>
+        <w:rPr>
+          <w:b/>
+          <w:bCs/>
+        </w:rPr>
+        <w:t xml:space="preserve">Operación: </w:t>
+      </w:r>
+      <w:r>
+        <w:t>NO TIENE</w:t>
+      </w:r>
+    </w:p>
+    <w:p>
+      <w:pPr>
+        <w:pStyle w:val="Prrafodelista"/>
+        <w:numPr>
+          <w:ilvl w:val="1"/>
+          <w:numId w:val="8"/>
+        </w:numPr>
+        <w:tabs>
+          <w:tab w:val="left" w:pos="1776"/>
+        </w:tabs>
+        <w:rPr>
+          <w:b/>
+          <w:bCs/>
+        </w:rPr>
+      </w:pPr>
+      <w:r>
+        <w:rPr>
+          <w:b/>
+          <w:bCs/>
+        </w:rPr>
+        <w:t xml:space="preserve">Importe: </w:t>
+      </w:r>
+      <w:r>
+        <w:t>0,1200,-0.01,1200.01</w:t>
+      </w:r>
     </w:p>
     <w:p>
       <w:pPr>
@@ -3211,6 +3816,119 @@
     </w:lvl>
   </w:abstractNum>
   <w:abstractNum w:abstractNumId="5" w15:restartNumberingAfterBreak="0">
+    <w:nsid w:val="530B2223"/>
+    <w:multiLevelType w:val="hybridMultilevel"/>
+    <w:tmpl w:val="993879C2"/>
+    <w:lvl w:ilvl="0" w:tplc="0C0A0001">
+      <w:start w:val="1"/>
+      <w:numFmt w:val="bullet"/>
+      <w:lvlText w:val=""/>
+      <w:lvlJc w:val="left"/>
+      <w:pPr>
+        <w:ind w:left="720" w:hanging="360"/>
+      </w:pPr>
+      <w:rPr>
+        <w:rFonts w:ascii="Symbol" w:hAnsi="Symbol" w:hint="default"/>
+      </w:rPr>
+    </w:lvl>
+    <w:lvl w:ilvl="1" w:tplc="0C0A0003">
+      <w:start w:val="1"/>
+      <w:numFmt w:val="bullet"/>
+      <w:lvlText w:val="o"/>
+      <w:lvlJc w:val="left"/>
+      <w:pPr>
+        <w:ind w:left="1440" w:hanging="360"/>
+      </w:pPr>
+      <w:rPr>
+        <w:rFonts w:ascii="Courier New" w:hAnsi="Courier New" w:cs="Courier New" w:hint="default"/>
+      </w:rPr>
+    </w:lvl>
+    <w:lvl w:ilvl="2" w:tplc="0C0A0005" w:tentative="1">
+      <w:start w:val="1"/>
+      <w:numFmt w:val="bullet"/>
+      <w:lvlText w:val=""/>
+      <w:lvlJc w:val="left"/>
+      <w:pPr>
+        <w:ind w:left="2160" w:hanging="360"/>
+      </w:pPr>
+      <w:rPr>
+        <w:rFonts w:ascii="Wingdings" w:hAnsi="Wingdings" w:hint="default"/>
+      </w:rPr>
+    </w:lvl>
+    <w:lvl w:ilvl="3" w:tplc="0C0A0001" w:tentative="1">
+      <w:start w:val="1"/>
+      <w:numFmt w:val="bullet"/>
+      <w:lvlText w:val=""/>
+      <w:lvlJc w:val="left"/>
+      <w:pPr>
+        <w:ind w:left="2880" w:hanging="360"/>
+      </w:pPr>
+      <w:rPr>
+        <w:rFonts w:ascii="Symbol" w:hAnsi="Symbol" w:hint="default"/>
+      </w:rPr>
+    </w:lvl>
+    <w:lvl w:ilvl="4" w:tplc="0C0A0003" w:tentative="1">
+      <w:start w:val="1"/>
+      <w:numFmt w:val="bullet"/>
+      <w:lvlText w:val="o"/>
+      <w:lvlJc w:val="left"/>
+      <w:pPr>
+        <w:ind w:left="3600" w:hanging="360"/>
+      </w:pPr>
+      <w:rPr>
+        <w:rFonts w:ascii="Courier New" w:hAnsi="Courier New" w:cs="Courier New" w:hint="default"/>
+      </w:rPr>
+    </w:lvl>
+    <w:lvl w:ilvl="5" w:tplc="0C0A0005" w:tentative="1">
+      <w:start w:val="1"/>
+      <w:numFmt w:val="bullet"/>
+      <w:lvlText w:val=""/>
+      <w:lvlJc w:val="left"/>
+      <w:pPr>
+        <w:ind w:left="4320" w:hanging="360"/>
+      </w:pPr>
+      <w:rPr>
+        <w:rFonts w:ascii="Wingdings" w:hAnsi="Wingdings" w:hint="default"/>
+      </w:rPr>
+    </w:lvl>
+    <w:lvl w:ilvl="6" w:tplc="0C0A0001" w:tentative="1">
+      <w:start w:val="1"/>
+      <w:numFmt w:val="bullet"/>
+      <w:lvlText w:val=""/>
+      <w:lvlJc w:val="left"/>
+      <w:pPr>
+        <w:ind w:left="5040" w:hanging="360"/>
+      </w:pPr>
+      <w:rPr>
+        <w:rFonts w:ascii="Symbol" w:hAnsi="Symbol" w:hint="default"/>
+      </w:rPr>
+    </w:lvl>
+    <w:lvl w:ilvl="7" w:tplc="0C0A0003" w:tentative="1">
+      <w:start w:val="1"/>
+      <w:numFmt w:val="bullet"/>
+      <w:lvlText w:val="o"/>
+      <w:lvlJc w:val="left"/>
+      <w:pPr>
+        <w:ind w:left="5760" w:hanging="360"/>
+      </w:pPr>
+      <w:rPr>
+        <w:rFonts w:ascii="Courier New" w:hAnsi="Courier New" w:cs="Courier New" w:hint="default"/>
+      </w:rPr>
+    </w:lvl>
+    <w:lvl w:ilvl="8" w:tplc="0C0A0005" w:tentative="1">
+      <w:start w:val="1"/>
+      <w:numFmt w:val="bullet"/>
+      <w:lvlText w:val=""/>
+      <w:lvlJc w:val="left"/>
+      <w:pPr>
+        <w:ind w:left="6480" w:hanging="360"/>
+      </w:pPr>
+      <w:rPr>
+        <w:rFonts w:ascii="Wingdings" w:hAnsi="Wingdings" w:hint="default"/>
+      </w:rPr>
+    </w:lvl>
+  </w:abstractNum>
+  <w:abstractNum w:abstractNumId="6" w15:restartNumberingAfterBreak="0">
     <w:nsid w:val="54977548"/>
     <w:multiLevelType w:val="hybridMultilevel"/>
     <w:tmpl w:val="22742634"/>
@@ -3323,7 +4041,7 @@
       </w:rPr>
     </w:lvl>
   </w:abstractNum>
-  <w:abstractNum w:abstractNumId="6" w15:restartNumberingAfterBreak="0">
+  <w:abstractNum w:abstractNumId="7" w15:restartNumberingAfterBreak="0">
     <w:nsid w:val="791E3CC0"/>
     <w:multiLevelType w:val="hybridMultilevel"/>
     <w:tmpl w:val="AE72F73E"/>
@@ -3440,7 +4158,7 @@
     <w:abstractNumId w:val="4"/>
   </w:num>
   <w:num w:numId="2">
-    <w:abstractNumId w:val="6"/>
+    <w:abstractNumId w:val="7"/>
   </w:num>
   <w:num w:numId="3">
     <w:abstractNumId w:val="1"/>
@@ -3449,13 +4167,16 @@
     <w:abstractNumId w:val="2"/>
   </w:num>
   <w:num w:numId="5">
-    <w:abstractNumId w:val="5"/>
+    <w:abstractNumId w:val="6"/>
   </w:num>
   <w:num w:numId="6">
     <w:abstractNumId w:val="0"/>
   </w:num>
   <w:num w:numId="7">
     <w:abstractNumId w:val="3"/>
+  </w:num>
+  <w:num w:numId="8">
+    <w:abstractNumId w:val="5"/>
   </w:num>
 </w:numbering>
 </file>
